--- a/参考文档（1-10）/2.组件接入基础篇.docx
+++ b/参考文档（1-10）/2.组件接入基础篇.docx
@@ -14,8 +14,10 @@
           <w:rFonts w:hint="eastAsia"/>
           <w:sz w:val="32"/>
         </w:rPr>
-        <w:t>朗读文字</w:t>
-      </w:r>
+        <w:t>让设备发声——朗读文字</w:t>
+      </w:r>
+      <w:bookmarkStart w:id="0" w:name="_GoBack"/>
+      <w:bookmarkEnd w:id="0"/>
     </w:p>
     <w:p>
       <w:r>
@@ -447,7 +449,16 @@
           <w:color w:val="4472C4" w:themeColor="accent1"/>
           <w:sz w:val="10"/>
         </w:rPr>
-        <w:t>mkdir -p /home/pi/.homeassistant/custom_components/google</w:t>
+        <w:t>mkdir -p /home/pi/.homeassistant/custom_components/</w:t>
+      </w:r>
+      <w:r>
+        <w:rPr>
+          <w:rFonts w:ascii="Arial" w:hAnsi="Arial" w:cs="Arial"/>
+          <w:bCs/>
+          <w:color w:val="4472C4" w:themeColor="accent1"/>
+          <w:sz w:val="10"/>
+        </w:rPr>
+        <w:t>google_translate</w:t>
       </w:r>
     </w:p>
     <w:p>
@@ -469,7 +480,372 @@
           <w:color w:val="4472C4" w:themeColor="accent1"/>
           <w:sz w:val="10"/>
         </w:rPr>
-        <w:t>cp `grep translate.google.cn -rl --include="tts.py" /usr/local/lib/python3.5/dist-packages/homeassistant/components/google` /home/pi/.homeassistant/custom_components/google</w:t>
+        <w:t>cp /usr/local/lib/python3.5/dist-packages/homeassistant/components/</w:t>
+      </w:r>
+      <w:r>
+        <w:rPr>
+          <w:rFonts w:ascii="Arial" w:hAnsi="Arial" w:cs="Arial"/>
+          <w:bCs/>
+          <w:color w:val="4472C4" w:themeColor="accent1"/>
+          <w:sz w:val="10"/>
+        </w:rPr>
+        <w:t>google_translate</w:t>
+      </w:r>
+      <w:r>
+        <w:rPr>
+          <w:rFonts w:ascii="Arial" w:hAnsi="Arial" w:cs="Arial" w:hint="eastAsia"/>
+          <w:bCs/>
+          <w:color w:val="4472C4" w:themeColor="accent1"/>
+          <w:sz w:val="10"/>
+        </w:rPr>
+        <w:t>/*</w:t>
+      </w:r>
+      <w:r>
+        <w:rPr>
+          <w:rFonts w:ascii="Arial" w:hAnsi="Arial" w:cs="Arial"/>
+          <w:bCs/>
+          <w:color w:val="4472C4" w:themeColor="accent1"/>
+          <w:sz w:val="10"/>
+        </w:rPr>
+        <w:t xml:space="preserve"> /home/pi/.homeassistant/custom_components/</w:t>
+      </w:r>
+      <w:r>
+        <w:rPr>
+          <w:rFonts w:ascii="Arial" w:hAnsi="Arial" w:cs="Arial"/>
+          <w:bCs/>
+          <w:color w:val="4472C4" w:themeColor="accent1"/>
+          <w:sz w:val="10"/>
+        </w:rPr>
+        <w:t>google_translate</w:t>
+      </w:r>
+    </w:p>
+    <w:p>
+      <w:pPr>
+        <w:pStyle w:val="a7"/>
+        <w:spacing w:line="200" w:lineRule="exact"/>
+        <w:ind w:left="420" w:firstLineChars="0" w:firstLine="0"/>
+        <w:rPr>
+          <w:rFonts w:ascii="Arial" w:hAnsi="Arial" w:cs="Arial"/>
+          <w:bCs/>
+          <w:color w:val="000000" w:themeColor="text1"/>
+          <w:sz w:val="10"/>
+        </w:rPr>
+      </w:pPr>
+      <w:r>
+        <w:rPr>
+          <w:rFonts w:ascii="Arial" w:hAnsi="Arial" w:cs="Arial" w:hint="eastAsia"/>
+          <w:bCs/>
+          <w:color w:val="000000" w:themeColor="text1"/>
+          <w:sz w:val="10"/>
+        </w:rPr>
+        <w:t>解释：</w:t>
+      </w:r>
+    </w:p>
+    <w:p>
+      <w:pPr>
+        <w:pStyle w:val="a7"/>
+        <w:numPr>
+          <w:ilvl w:val="1"/>
+          <w:numId w:val="3"/>
+        </w:numPr>
+        <w:spacing w:line="200" w:lineRule="exact"/>
+        <w:ind w:left="709" w:firstLineChars="0" w:hanging="283"/>
+        <w:rPr>
+          <w:rFonts w:ascii="Arial" w:hAnsi="Arial" w:cs="Arial"/>
+          <w:bCs/>
+          <w:color w:val="000000" w:themeColor="text1"/>
+          <w:sz w:val="10"/>
+        </w:rPr>
+      </w:pPr>
+      <w:r>
+        <w:rPr>
+          <w:rFonts w:ascii="Arial" w:hAnsi="Arial" w:cs="Arial" w:hint="eastAsia"/>
+          <w:bCs/>
+          <w:color w:val="000000" w:themeColor="text1"/>
+          <w:sz w:val="10"/>
+        </w:rPr>
+        <w:t>第一行命令：将</w:t>
+      </w:r>
+      <w:r>
+        <w:rPr>
+          <w:rFonts w:ascii="Arial" w:hAnsi="Arial" w:cs="Arial" w:hint="eastAsia"/>
+          <w:bCs/>
+          <w:color w:val="000000" w:themeColor="text1"/>
+          <w:sz w:val="10"/>
+        </w:rPr>
+        <w:t>配置目录下以及</w:t>
+      </w:r>
+      <w:r>
+        <w:rPr>
+          <w:rFonts w:ascii="Arial" w:hAnsi="Arial" w:cs="Arial" w:hint="eastAsia"/>
+          <w:bCs/>
+          <w:color w:val="000000" w:themeColor="text1"/>
+          <w:sz w:val="10"/>
+        </w:rPr>
+        <w:t>python</w:t>
+      </w:r>
+      <w:r>
+        <w:rPr>
+          <w:rFonts w:ascii="Arial" w:hAnsi="Arial" w:cs="Arial" w:hint="eastAsia"/>
+          <w:bCs/>
+          <w:color w:val="000000" w:themeColor="text1"/>
+          <w:sz w:val="10"/>
+        </w:rPr>
+        <w:t>库中</w:t>
+      </w:r>
+      <w:r>
+        <w:rPr>
+          <w:rFonts w:ascii="Arial" w:hAnsi="Arial" w:cs="Arial"/>
+          <w:bCs/>
+          <w:color w:val="000000" w:themeColor="text1"/>
+          <w:sz w:val="10"/>
+        </w:rPr>
+        <w:t>.py</w:t>
+      </w:r>
+      <w:r>
+        <w:rPr>
+          <w:rFonts w:ascii="Arial" w:hAnsi="Arial" w:cs="Arial" w:hint="eastAsia"/>
+          <w:bCs/>
+          <w:color w:val="000000" w:themeColor="text1"/>
+          <w:sz w:val="10"/>
+        </w:rPr>
+        <w:t>文件中的</w:t>
+      </w:r>
+      <w:r>
+        <w:rPr>
+          <w:rFonts w:ascii="Arial" w:hAnsi="Arial" w:cs="Arial"/>
+          <w:bCs/>
+          <w:color w:val="000000" w:themeColor="text1"/>
+          <w:sz w:val="10"/>
+        </w:rPr>
+        <w:t>translate.google.com</w:t>
+      </w:r>
+      <w:r>
+        <w:rPr>
+          <w:rFonts w:ascii="Arial" w:hAnsi="Arial" w:cs="Arial" w:hint="eastAsia"/>
+          <w:bCs/>
+          <w:color w:val="000000" w:themeColor="text1"/>
+          <w:sz w:val="10"/>
+        </w:rPr>
+        <w:t>替换成</w:t>
+      </w:r>
+      <w:r>
+        <w:rPr>
+          <w:rFonts w:ascii="Arial" w:hAnsi="Arial" w:cs="Arial"/>
+          <w:bCs/>
+          <w:color w:val="000000" w:themeColor="text1"/>
+          <w:sz w:val="10"/>
+        </w:rPr>
+        <w:t>translate.google.c</w:t>
+      </w:r>
+      <w:r>
+        <w:rPr>
+          <w:rFonts w:ascii="Arial" w:hAnsi="Arial" w:cs="Arial" w:hint="eastAsia"/>
+          <w:bCs/>
+          <w:color w:val="000000" w:themeColor="text1"/>
+          <w:sz w:val="10"/>
+        </w:rPr>
+        <w:t>n</w:t>
+      </w:r>
+      <w:r>
+        <w:rPr>
+          <w:rFonts w:ascii="Arial" w:hAnsi="Arial" w:cs="Arial" w:hint="eastAsia"/>
+          <w:bCs/>
+          <w:color w:val="000000" w:themeColor="text1"/>
+          <w:sz w:val="10"/>
+        </w:rPr>
+        <w:t>。</w:t>
+      </w:r>
+    </w:p>
+    <w:p>
+      <w:pPr>
+        <w:pStyle w:val="a7"/>
+        <w:spacing w:line="200" w:lineRule="exact"/>
+        <w:ind w:left="709" w:firstLineChars="0" w:firstLine="0"/>
+        <w:rPr>
+          <w:rFonts w:ascii="Arial" w:hAnsi="Arial" w:cs="Arial"/>
+          <w:bCs/>
+          <w:color w:val="000000" w:themeColor="text1"/>
+          <w:sz w:val="10"/>
+        </w:rPr>
+      </w:pPr>
+      <w:r>
+        <w:rPr>
+          <w:rFonts w:ascii="Arial" w:hAnsi="Arial" w:cs="Arial" w:hint="eastAsia"/>
+          <w:bCs/>
+          <w:color w:val="000000" w:themeColor="text1"/>
+          <w:sz w:val="10"/>
+        </w:rPr>
+        <w:t>在运行了这行</w:t>
+      </w:r>
+      <w:r>
+        <w:rPr>
+          <w:rFonts w:ascii="Arial" w:hAnsi="Arial" w:cs="Arial" w:hint="eastAsia"/>
+          <w:bCs/>
+          <w:color w:val="000000" w:themeColor="text1"/>
+          <w:sz w:val="10"/>
+        </w:rPr>
+        <w:t>命令</w:t>
+      </w:r>
+      <w:r>
+        <w:rPr>
+          <w:rFonts w:ascii="Arial" w:hAnsi="Arial" w:cs="Arial" w:hint="eastAsia"/>
+          <w:bCs/>
+          <w:color w:val="000000" w:themeColor="text1"/>
+          <w:sz w:val="10"/>
+        </w:rPr>
+        <w:t>之后，就能正常使用</w:t>
+      </w:r>
+      <w:r>
+        <w:rPr>
+          <w:rFonts w:ascii="Arial" w:hAnsi="Arial" w:cs="Arial" w:hint="eastAsia"/>
+          <w:bCs/>
+          <w:color w:val="000000" w:themeColor="text1"/>
+          <w:sz w:val="10"/>
+        </w:rPr>
+        <w:t>google</w:t>
+      </w:r>
+      <w:r>
+        <w:rPr>
+          <w:rFonts w:ascii="Arial" w:hAnsi="Arial" w:cs="Arial" w:hint="eastAsia"/>
+          <w:bCs/>
+          <w:color w:val="000000" w:themeColor="text1"/>
+          <w:sz w:val="10"/>
+        </w:rPr>
+        <w:t>的</w:t>
+      </w:r>
+      <w:r>
+        <w:rPr>
+          <w:rFonts w:ascii="Arial" w:hAnsi="Arial" w:cs="Arial" w:hint="eastAsia"/>
+          <w:bCs/>
+          <w:color w:val="000000" w:themeColor="text1"/>
+          <w:sz w:val="10"/>
+        </w:rPr>
+        <w:t>tts</w:t>
+      </w:r>
+      <w:r>
+        <w:rPr>
+          <w:rFonts w:ascii="Arial" w:hAnsi="Arial" w:cs="Arial" w:hint="eastAsia"/>
+          <w:bCs/>
+          <w:color w:val="000000" w:themeColor="text1"/>
+          <w:sz w:val="10"/>
+        </w:rPr>
+        <w:t>服务了，后面两行的目的是将它放置在自定义组件中，防止</w:t>
+      </w:r>
+      <w:r>
+        <w:rPr>
+          <w:rFonts w:ascii="Arial" w:hAnsi="Arial" w:cs="Arial" w:hint="eastAsia"/>
+          <w:bCs/>
+          <w:color w:val="000000" w:themeColor="text1"/>
+          <w:sz w:val="10"/>
+        </w:rPr>
+        <w:t>未来</w:t>
+      </w:r>
+      <w:r>
+        <w:rPr>
+          <w:rFonts w:ascii="Arial" w:hAnsi="Arial" w:cs="Arial" w:hint="eastAsia"/>
+          <w:bCs/>
+          <w:color w:val="000000" w:themeColor="text1"/>
+          <w:sz w:val="10"/>
+        </w:rPr>
+        <w:t>HomeAssistant</w:t>
+      </w:r>
+      <w:r>
+        <w:rPr>
+          <w:rFonts w:ascii="Arial" w:hAnsi="Arial" w:cs="Arial" w:hint="eastAsia"/>
+          <w:bCs/>
+          <w:color w:val="000000" w:themeColor="text1"/>
+          <w:sz w:val="10"/>
+        </w:rPr>
+        <w:t>的升级覆盖我们的改动。</w:t>
+      </w:r>
+    </w:p>
+    <w:p>
+      <w:pPr>
+        <w:pStyle w:val="a7"/>
+        <w:numPr>
+          <w:ilvl w:val="1"/>
+          <w:numId w:val="3"/>
+        </w:numPr>
+        <w:spacing w:line="200" w:lineRule="exact"/>
+        <w:ind w:left="709" w:firstLineChars="0" w:hanging="283"/>
+        <w:rPr>
+          <w:rFonts w:ascii="Arial" w:hAnsi="Arial" w:cs="Arial"/>
+          <w:bCs/>
+          <w:color w:val="000000" w:themeColor="text1"/>
+          <w:sz w:val="10"/>
+        </w:rPr>
+      </w:pPr>
+      <w:r>
+        <w:rPr>
+          <w:rFonts w:ascii="Arial" w:hAnsi="Arial" w:cs="Arial" w:hint="eastAsia"/>
+          <w:bCs/>
+          <w:color w:val="000000" w:themeColor="text1"/>
+          <w:sz w:val="10"/>
+        </w:rPr>
+        <w:t>第二行命令：创建一个自定义组件目录</w:t>
+      </w:r>
+      <w:r>
+        <w:rPr>
+          <w:rFonts w:ascii="Arial" w:hAnsi="Arial" w:cs="Arial" w:hint="eastAsia"/>
+          <w:bCs/>
+          <w:color w:val="000000" w:themeColor="text1"/>
+          <w:sz w:val="10"/>
+        </w:rPr>
+        <w:t>google</w:t>
+      </w:r>
+      <w:r>
+        <w:rPr>
+          <w:rFonts w:ascii="Arial" w:hAnsi="Arial" w:cs="Arial"/>
+          <w:bCs/>
+          <w:color w:val="000000" w:themeColor="text1"/>
+          <w:sz w:val="10"/>
+        </w:rPr>
+        <w:t>_translate</w:t>
+      </w:r>
+    </w:p>
+    <w:p>
+      <w:pPr>
+        <w:pStyle w:val="a7"/>
+        <w:numPr>
+          <w:ilvl w:val="1"/>
+          <w:numId w:val="3"/>
+        </w:numPr>
+        <w:spacing w:line="200" w:lineRule="exact"/>
+        <w:ind w:left="709" w:firstLineChars="0" w:hanging="283"/>
+        <w:rPr>
+          <w:rFonts w:ascii="Arial" w:hAnsi="Arial" w:cs="Arial"/>
+          <w:bCs/>
+          <w:color w:val="000000" w:themeColor="text1"/>
+          <w:sz w:val="10"/>
+        </w:rPr>
+      </w:pPr>
+      <w:r>
+        <w:rPr>
+          <w:rFonts w:ascii="Arial" w:hAnsi="Arial" w:cs="Arial" w:hint="eastAsia"/>
+          <w:bCs/>
+          <w:color w:val="000000" w:themeColor="text1"/>
+          <w:sz w:val="10"/>
+        </w:rPr>
+        <w:t>第三行命令：将</w:t>
+      </w:r>
+      <w:r>
+        <w:rPr>
+          <w:rFonts w:ascii="Arial" w:hAnsi="Arial" w:cs="Arial" w:hint="eastAsia"/>
+          <w:bCs/>
+          <w:color w:val="000000" w:themeColor="text1"/>
+          <w:sz w:val="10"/>
+        </w:rPr>
+        <w:t>homeassistant</w:t>
+      </w:r>
+      <w:r>
+        <w:rPr>
+          <w:rFonts w:ascii="Arial" w:hAnsi="Arial" w:cs="Arial" w:hint="eastAsia"/>
+          <w:bCs/>
+          <w:color w:val="000000" w:themeColor="text1"/>
+          <w:sz w:val="10"/>
+        </w:rPr>
+        <w:t>中的组件文件放置在自定义组件目录中</w:t>
       </w:r>
     </w:p>
     <w:p>
@@ -494,7 +870,7 @@
           <w:sz w:val="32"/>
         </w:rPr>
         <w:lastRenderedPageBreak/>
-        <w:t>手机摄像头接入</w:t>
+        <w:t>让设备看到——使用手机摄像头做监控</w:t>
       </w:r>
     </w:p>
     <w:p>
@@ -707,7 +1083,7 @@
           <w:sz w:val="32"/>
         </w:rPr>
         <w:lastRenderedPageBreak/>
-        <w:t>小米网关接入</w:t>
+        <w:t>接入硬件产品——小米多功能网关</w:t>
       </w:r>
     </w:p>
     <w:p>
@@ -1222,7 +1598,7 @@
           <w:sz w:val="32"/>
         </w:rPr>
         <w:lastRenderedPageBreak/>
-        <w:t>电子邮件通知</w:t>
+        <w:t>将消息发送给你的邮箱</w:t>
       </w:r>
     </w:p>
     <w:p>
@@ -1659,6 +2035,19 @@
           <w:sz w:val="32"/>
         </w:rPr>
         <w:lastRenderedPageBreak/>
+        <w:t>接入自定义组件</w:t>
+      </w:r>
+      <w:r>
+        <w:rPr>
+          <w:rFonts w:hint="eastAsia"/>
+          <w:sz w:val="32"/>
+        </w:rPr>
+        <w:t>——</w:t>
+      </w:r>
+      <w:r>
+        <w:rPr>
+          <w:sz w:val="32"/>
+        </w:rPr>
         <w:t>和风天气</w:t>
       </w:r>
     </w:p>
@@ -1683,7 +2072,13 @@
         <w:rPr>
           <w:rFonts w:hint="eastAsia"/>
         </w:rPr>
-        <w:t>注册和风天气用户，获得认证key</w:t>
+        <w:t>注册和风天气用户，</w:t>
+      </w:r>
+      <w:r>
+        <w:rPr>
+          <w:rFonts w:hint="eastAsia"/>
+        </w:rPr>
+        <w:t>创建应用，创建key</w:t>
       </w:r>
     </w:p>
     <w:p>
@@ -1700,6 +2095,12 @@
           <w:rFonts w:hint="eastAsia"/>
         </w:rPr>
         <w:t>下载和风天气组件</w:t>
+      </w:r>
+      <w:r>
+        <w:rPr>
+          <w:rFonts w:hint="eastAsia"/>
+        </w:rPr>
+        <w:t>程序</w:t>
       </w:r>
     </w:p>
     <w:p>
@@ -1769,27 +2170,6 @@
     <w:p>
       <w:pPr>
         <w:pStyle w:val="a7"/>
-        <w:ind w:left="420" w:firstLineChars="0" w:firstLine="0"/>
-        <w:rPr>
-          <w:rFonts w:hint="eastAsia"/>
-          <w:color w:val="C45911" w:themeColor="accent2" w:themeShade="BF"/>
-          <w:sz w:val="16"/>
-        </w:rPr>
-      </w:pPr>
-      <w:r>
-        <w:rPr>
-          <w:rStyle w:val="a8"/>
-          <w:rFonts w:hint="eastAsia"/>
-          <w:color w:val="C45911" w:themeColor="accent2" w:themeShade="BF"/>
-          <w:sz w:val="16"/>
-          <w:u w:val="none"/>
-        </w:rPr>
-        <w:t>注：新版的和风天气网站，需要登录控制台后，“创建应用”，然后“创建key”获得（选择webAPI类型的key）。</w:t>
-      </w:r>
-    </w:p>
-    <w:p>
-      <w:pPr>
-        <w:pStyle w:val="a7"/>
         <w:numPr>
           <w:ilvl w:val="0"/>
           <w:numId w:val="1"/>
@@ -1852,7 +2232,7 @@
           <w:sz w:val="16"/>
           <w:u w:val="none"/>
         </w:rPr>
-        <w:t>0.88版本开始，自定义组件保存位置有所更改，需放置在自身名称的子目录中。</w:t>
+        <w:t>0.88版本开始，自定义组件需放置在自身名称的子目录中。</w:t>
       </w:r>
     </w:p>
     <w:p>
@@ -1874,78 +2254,17 @@
           <w:sz w:val="16"/>
           <w:u w:val="none"/>
         </w:rPr>
-        <w:t>在本样例中，应下载</w:t>
-      </w:r>
-      <w:r>
-        <w:rPr>
-          <w:rStyle w:val="a8"/>
-          <w:rFonts w:hint="eastAsia"/>
-          <w:i/>
-          <w:color w:val="C45911" w:themeColor="accent2" w:themeShade="BF"/>
-          <w:sz w:val="16"/>
-        </w:rPr>
-        <w:t>sensor</w:t>
-      </w:r>
-      <w:r>
-        <w:rPr>
-          <w:rStyle w:val="a8"/>
-          <w:i/>
-          <w:color w:val="C45911" w:themeColor="accent2" w:themeShade="BF"/>
-          <w:sz w:val="16"/>
-        </w:rPr>
-        <w:t>.py</w:t>
-      </w:r>
-      <w:r>
-        <w:rPr>
-          <w:rStyle w:val="a8"/>
-          <w:rFonts w:hint="eastAsia"/>
-          <w:color w:val="C45911" w:themeColor="accent2" w:themeShade="BF"/>
-          <w:sz w:val="16"/>
-          <w:u w:val="none"/>
-        </w:rPr>
-        <w:t>文件，本地</w:t>
-      </w:r>
-      <w:r>
-        <w:rPr>
-          <w:rStyle w:val="a8"/>
-          <w:rFonts w:hint="eastAsia"/>
-          <w:color w:val="C45911" w:themeColor="accent2" w:themeShade="BF"/>
-          <w:sz w:val="16"/>
-          <w:u w:val="none"/>
-        </w:rPr>
-        <w:t>放置位置为</w:t>
-      </w:r>
-      <w:r>
-        <w:rPr>
-          <w:rStyle w:val="a8"/>
-          <w:rFonts w:hint="eastAsia"/>
-          <w:i/>
-          <w:color w:val="C45911" w:themeColor="accent2" w:themeShade="BF"/>
-          <w:sz w:val="16"/>
-        </w:rPr>
-        <w:t>.</w:t>
-      </w:r>
-      <w:r>
-        <w:rPr>
-          <w:rStyle w:val="a8"/>
-          <w:i/>
-          <w:color w:val="C45911" w:themeColor="accent2" w:themeShade="BF"/>
-          <w:sz w:val="16"/>
-        </w:rPr>
-        <w:t>homeassistant/custom_components/HeWeather/sensor.py</w:t>
-      </w:r>
-    </w:p>
-    <w:p>
-      <w:pPr>
-        <w:pStyle w:val="a7"/>
-        <w:ind w:left="420" w:firstLineChars="0" w:firstLine="0"/>
+        <w:t>在其中放置组件程序，_</w:t>
+      </w:r>
+      <w:r>
         <w:rPr>
           <w:rStyle w:val="a8"/>
           <w:color w:val="C45911" w:themeColor="accent2" w:themeShade="BF"/>
           <w:sz w:val="16"/>
           <w:u w:val="none"/>
         </w:rPr>
-      </w:pPr>
+        <w:t>_init__.py(</w:t>
+      </w:r>
       <w:r>
         <w:rPr>
           <w:rStyle w:val="a8"/>
@@ -1954,86 +2273,82 @@
           <w:sz w:val="16"/>
           <w:u w:val="none"/>
         </w:rPr>
-        <w:t>相关下载命令：</w:t>
-      </w:r>
-    </w:p>
-    <w:p>
-      <w:pPr>
-        <w:pStyle w:val="a7"/>
-        <w:ind w:leftChars="400" w:left="840" w:firstLineChars="0" w:firstLine="0"/>
+        <w:t>可能是一个空的文件</w:t>
+      </w:r>
+      <w:r>
         <w:rPr>
           <w:rStyle w:val="a8"/>
-          <w:color w:val="4472C4" w:themeColor="accent1"/>
+          <w:color w:val="C45911" w:themeColor="accent2" w:themeShade="BF"/>
           <w:sz w:val="16"/>
           <w:u w:val="none"/>
         </w:rPr>
-      </w:pPr>
+        <w:t>)</w:t>
+      </w:r>
       <w:r>
         <w:rPr>
           <w:rStyle w:val="a8"/>
           <w:rFonts w:hint="eastAsia"/>
-          <w:color w:val="4472C4" w:themeColor="accent1"/>
+          <w:color w:val="C45911" w:themeColor="accent2" w:themeShade="BF"/>
           <w:sz w:val="16"/>
           <w:u w:val="none"/>
         </w:rPr>
-        <w:t>mkdir</w:t>
+        <w:t>，manifest</w:t>
       </w:r>
       <w:r>
         <w:rPr>
           <w:rStyle w:val="a8"/>
-          <w:color w:val="4472C4" w:themeColor="accent1"/>
+          <w:color w:val="C45911" w:themeColor="accent2" w:themeShade="BF"/>
           <w:sz w:val="16"/>
           <w:u w:val="none"/>
         </w:rPr>
-        <w:t xml:space="preserve"> -p ~/.homeassistant/custom_components/HeWeather</w:t>
-      </w:r>
-      <w:bookmarkStart w:id="0" w:name="_GoBack"/>
-      <w:bookmarkEnd w:id="0"/>
-    </w:p>
-    <w:p>
-      <w:pPr>
-        <w:pStyle w:val="a7"/>
-        <w:ind w:leftChars="400" w:left="840" w:firstLineChars="0" w:firstLine="0"/>
+        <w:t>.json</w:t>
+      </w:r>
+      <w:r>
         <w:rPr>
           <w:rStyle w:val="a8"/>
-          <w:color w:val="4472C4" w:themeColor="accent1"/>
+          <w:rFonts w:hint="eastAsia"/>
+          <w:color w:val="C45911" w:themeColor="accent2" w:themeShade="BF"/>
           <w:sz w:val="16"/>
           <w:u w:val="none"/>
         </w:rPr>
-      </w:pPr>
-      <w:r>
+        <w:t>文件</w:t>
+      </w:r>
+    </w:p>
+    <w:p>
+      <w:pPr>
+        <w:pStyle w:val="a7"/>
+        <w:ind w:left="420" w:firstLineChars="0" w:firstLine="0"/>
         <w:rPr>
           <w:rStyle w:val="a8"/>
-          <w:rFonts w:hint="eastAsia"/>
-          <w:color w:val="4472C4" w:themeColor="accent1"/>
+          <w:color w:val="C45911" w:themeColor="accent2" w:themeShade="BF"/>
           <w:sz w:val="16"/>
           <w:u w:val="none"/>
         </w:rPr>
-        <w:t>c</w:t>
-      </w:r>
+      </w:pPr>
       <w:r>
         <w:rPr>
           <w:rStyle w:val="a8"/>
-          <w:color w:val="4472C4" w:themeColor="accent1"/>
+          <w:rFonts w:hint="eastAsia"/>
+          <w:color w:val="C45911" w:themeColor="accent2" w:themeShade="BF"/>
           <w:sz w:val="16"/>
           <w:u w:val="none"/>
         </w:rPr>
-        <w:t xml:space="preserve">d </w:t>
-      </w:r>
-      <w:r>
+        <w:t>相关下载命令：</w:t>
+      </w:r>
+    </w:p>
+    <w:p>
+      <w:pPr>
+        <w:pStyle w:val="a7"/>
+        <w:ind w:leftChars="400" w:left="840" w:firstLineChars="0" w:firstLine="0"/>
         <w:rPr>
           <w:rStyle w:val="a8"/>
           <w:color w:val="4472C4" w:themeColor="accent1"/>
           <w:sz w:val="16"/>
           <w:u w:val="none"/>
         </w:rPr>
-        <w:t>~/.homeassistant/custom_components/HeWeather</w:t>
-      </w:r>
-    </w:p>
-    <w:p>
-      <w:pPr>
-        <w:pStyle w:val="a7"/>
-        <w:ind w:leftChars="400" w:left="840" w:firstLineChars="0" w:firstLine="0"/>
+      </w:pPr>
+      <w:bookmarkStart w:id="1" w:name="_Hlk7866057"/>
+      <w:r>
         <w:rPr>
           <w:rStyle w:val="a8"/>
           <w:rFonts w:hint="eastAsia"/>
@@ -2041,35 +2356,173 @@
           <w:sz w:val="16"/>
           <w:u w:val="none"/>
         </w:rPr>
-      </w:pPr>
+        <w:t>mkdir</w:t>
+      </w:r>
       <w:r>
         <w:rPr>
           <w:rStyle w:val="a8"/>
-          <w:rFonts w:hint="eastAsia"/>
           <w:color w:val="4472C4" w:themeColor="accent1"/>
           <w:sz w:val="16"/>
           <w:u w:val="none"/>
         </w:rPr>
-        <w:t>w</w:t>
-      </w:r>
-      <w:r>
+        <w:t xml:space="preserve"> -p ~/.homeassistant/custom_components/HeWeather</w:t>
+      </w:r>
+    </w:p>
+    <w:p>
+      <w:pPr>
+        <w:pStyle w:val="a7"/>
+        <w:ind w:leftChars="400" w:left="840" w:firstLineChars="0" w:firstLine="0"/>
         <w:rPr>
           <w:rStyle w:val="a8"/>
           <w:color w:val="4472C4" w:themeColor="accent1"/>
           <w:sz w:val="16"/>
           <w:u w:val="none"/>
         </w:rPr>
-        <w:t xml:space="preserve">get </w:t>
-      </w:r>
+      </w:pPr>
       <w:r>
         <w:rPr>
           <w:rStyle w:val="a8"/>
+          <w:rFonts w:hint="eastAsia"/>
           <w:color w:val="4472C4" w:themeColor="accent1"/>
           <w:sz w:val="16"/>
           <w:u w:val="none"/>
         </w:rPr>
+        <w:t>c</w:t>
+      </w:r>
+      <w:r>
+        <w:rPr>
+          <w:rStyle w:val="a8"/>
+          <w:color w:val="4472C4" w:themeColor="accent1"/>
+          <w:sz w:val="16"/>
+          <w:u w:val="none"/>
+        </w:rPr>
+        <w:t>d ~/.homeassistant/custom_components/HeWeather</w:t>
+      </w:r>
+    </w:p>
+    <w:p>
+      <w:pPr>
+        <w:pStyle w:val="a7"/>
+        <w:ind w:leftChars="400" w:left="840" w:firstLineChars="0" w:firstLine="0"/>
+        <w:rPr>
+          <w:rStyle w:val="a8"/>
+          <w:color w:val="4472C4" w:themeColor="accent1"/>
+          <w:sz w:val="16"/>
+          <w:u w:val="none"/>
+        </w:rPr>
+      </w:pPr>
+      <w:r>
+        <w:rPr>
+          <w:rStyle w:val="a8"/>
+          <w:rFonts w:hint="eastAsia"/>
+          <w:color w:val="4472C4" w:themeColor="accent1"/>
+          <w:sz w:val="16"/>
+          <w:u w:val="none"/>
+        </w:rPr>
+        <w:t>w</w:t>
+      </w:r>
+      <w:r>
+        <w:rPr>
+          <w:rStyle w:val="a8"/>
+          <w:color w:val="4472C4" w:themeColor="accent1"/>
+          <w:sz w:val="16"/>
+          <w:u w:val="none"/>
+        </w:rPr>
+        <w:t xml:space="preserve">get </w:t>
+      </w:r>
+      <w:r>
+        <w:rPr>
+          <w:rStyle w:val="a8"/>
+          <w:color w:val="4472C4" w:themeColor="accent1"/>
+          <w:sz w:val="16"/>
+          <w:u w:val="none"/>
+        </w:rPr>
         <w:t>https://raw.githubusercontent.com/morestart/HeWeather/More-than-0.63/sensor.py</w:t>
       </w:r>
+    </w:p>
+    <w:p>
+      <w:pPr>
+        <w:pStyle w:val="a7"/>
+        <w:ind w:leftChars="400" w:left="840" w:firstLineChars="0" w:firstLine="0"/>
+        <w:rPr>
+          <w:rStyle w:val="a8"/>
+          <w:color w:val="4472C4" w:themeColor="accent1"/>
+          <w:sz w:val="16"/>
+          <w:u w:val="none"/>
+        </w:rPr>
+      </w:pPr>
+      <w:r>
+        <w:rPr>
+          <w:rStyle w:val="a8"/>
+          <w:rFonts w:hint="eastAsia"/>
+          <w:color w:val="4472C4" w:themeColor="accent1"/>
+          <w:sz w:val="16"/>
+          <w:u w:val="none"/>
+        </w:rPr>
+        <w:t>w</w:t>
+      </w:r>
+      <w:r>
+        <w:rPr>
+          <w:rStyle w:val="a8"/>
+          <w:color w:val="4472C4" w:themeColor="accent1"/>
+          <w:sz w:val="16"/>
+          <w:u w:val="none"/>
+        </w:rPr>
+        <w:t xml:space="preserve">get </w:t>
+      </w:r>
+      <w:hyperlink r:id="rId16" w:history="1">
+        <w:r>
+          <w:rPr>
+            <w:rStyle w:val="a8"/>
+            <w:color w:val="4472C4" w:themeColor="accent1"/>
+            <w:sz w:val="16"/>
+            <w:u w:val="none"/>
+          </w:rPr>
+          <w:t>https://raw.githubusercontent.com/morestart/HeWeather/More-than-0.63/__init__.py</w:t>
+        </w:r>
+      </w:hyperlink>
+    </w:p>
+    <w:p>
+      <w:pPr>
+        <w:pStyle w:val="a7"/>
+        <w:ind w:leftChars="400" w:left="840" w:firstLineChars="0" w:firstLine="0"/>
+        <w:rPr>
+          <w:rStyle w:val="a8"/>
+          <w:color w:val="4472C4" w:themeColor="accent1"/>
+          <w:sz w:val="16"/>
+          <w:u w:val="none"/>
+        </w:rPr>
+      </w:pPr>
+      <w:r>
+        <w:rPr>
+          <w:rStyle w:val="a8"/>
+          <w:rFonts w:hint="eastAsia"/>
+          <w:color w:val="4472C4" w:themeColor="accent1"/>
+          <w:sz w:val="16"/>
+          <w:u w:val="none"/>
+        </w:rPr>
+        <w:t>w</w:t>
+      </w:r>
+      <w:r>
+        <w:rPr>
+          <w:rStyle w:val="a8"/>
+          <w:color w:val="4472C4" w:themeColor="accent1"/>
+          <w:sz w:val="16"/>
+          <w:u w:val="none"/>
+        </w:rPr>
+        <w:t xml:space="preserve">get </w:t>
+      </w:r>
+      <w:hyperlink r:id="rId17" w:history="1">
+        <w:r>
+          <w:rPr>
+            <w:rStyle w:val="a8"/>
+            <w:color w:val="4472C4" w:themeColor="accent1"/>
+            <w:sz w:val="16"/>
+            <w:u w:val="none"/>
+          </w:rPr>
+          <w:t>https://raw.githubusercontent.com/morestart/HeWeather/More-than-0.63/manifest.json</w:t>
+        </w:r>
+      </w:hyperlink>
+      <w:bookmarkEnd w:id="1"/>
     </w:p>
     <w:p>
       <w:pPr>
@@ -3032,7 +3485,7 @@
   <w:abstractNum w:abstractNumId="3" w15:restartNumberingAfterBreak="0">
     <w:nsid w:val="47413A1B"/>
     <w:multiLevelType w:val="hybridMultilevel"/>
-    <w:tmpl w:val="BB6233A6"/>
+    <w:tmpl w:val="79CCE520"/>
     <w:lvl w:ilvl="0" w:tplc="04090001">
       <w:start w:val="1"/>
       <w:numFmt w:val="bullet"/>
@@ -3045,7 +3498,7 @@
         <w:rFonts w:ascii="Wingdings" w:hAnsi="Wingdings" w:hint="default"/>
       </w:rPr>
     </w:lvl>
-    <w:lvl w:ilvl="1" w:tplc="04090003" w:tentative="1">
+    <w:lvl w:ilvl="1" w:tplc="04090003">
       <w:start w:val="1"/>
       <w:numFmt w:val="bullet"/>
       <w:lvlText w:val=""/>
@@ -3438,7 +3891,7 @@
     </w:rPrDefault>
     <w:pPrDefault/>
   </w:docDefaults>
-  <w:latentStyles w:defLockedState="0" w:defUIPriority="99" w:defSemiHidden="0" w:defUnhideWhenUsed="0" w:defQFormat="0" w:count="375">
+  <w:latentStyles w:defLockedState="0" w:defUIPriority="99" w:defSemiHidden="0" w:defUnhideWhenUsed="0" w:defQFormat="0" w:count="376">
     <w:lsdException w:name="Normal" w:uiPriority="0" w:qFormat="1"/>
     <w:lsdException w:name="heading 1" w:uiPriority="9" w:qFormat="1"/>
     <w:lsdException w:name="heading 2" w:semiHidden="1" w:uiPriority="9" w:unhideWhenUsed="1" w:qFormat="1"/>
@@ -3814,6 +4267,7 @@
     <w:lsdException w:name="Smart Hyperlink" w:semiHidden="1" w:unhideWhenUsed="1"/>
     <w:lsdException w:name="Hashtag" w:semiHidden="1" w:unhideWhenUsed="1"/>
     <w:lsdException w:name="Unresolved Mention" w:semiHidden="1" w:unhideWhenUsed="1"/>
+    <w:lsdException w:name="Smart Link" w:semiHidden="1" w:unhideWhenUsed="1"/>
   </w:latentStyles>
   <w:style w:type="paragraph" w:default="1" w:styleId="a">
     <w:name w:val="Normal"/>
@@ -4380,7 +4834,7 @@
 </file>
 
 <file path=customXml/itemProps1.xml><?xml version="1.0" encoding="utf-8"?>
-<ds:datastoreItem xmlns:ds="http://schemas.openxmlformats.org/officeDocument/2006/customXml" ds:itemID="{D2CE6CE3-3BE6-45F2-A05D-36B29EA08C88}">
+<ds:datastoreItem xmlns:ds="http://schemas.openxmlformats.org/officeDocument/2006/customXml" ds:itemID="{835A7040-6592-4C2A-89AC-E79A23392373}">
   <ds:schemaRefs>
     <ds:schemaRef ds:uri="http://schemas.openxmlformats.org/officeDocument/2006/bibliography"/>
   </ds:schemaRefs>

--- a/参考文档（1-10）/2.组件接入基础篇.docx
+++ b/参考文档（1-10）/2.组件接入基础篇.docx
@@ -16,8 +16,6 @@
         </w:rPr>
         <w:t>让设备发声——朗读文字</w:t>
       </w:r>
-      <w:bookmarkStart w:id="0" w:name="_GoBack"/>
-      <w:bookmarkEnd w:id="0"/>
     </w:p>
     <w:p>
       <w:r>
@@ -480,7 +478,27 @@
           <w:color w:val="4472C4" w:themeColor="accent1"/>
           <w:sz w:val="10"/>
         </w:rPr>
-        <w:t>cp /usr/local/lib/python3.5/dist-packages/homeassistant/components/</w:t>
+        <w:t>cp /usr/local/lib/python3.</w:t>
+      </w:r>
+      <w:r>
+        <w:rPr>
+          <w:rFonts w:ascii="Arial" w:hAnsi="Arial" w:cs="Arial"/>
+          <w:bCs/>
+          <w:color w:val="4472C4" w:themeColor="accent1"/>
+          <w:sz w:val="10"/>
+        </w:rPr>
+        <w:t>?</w:t>
+      </w:r>
+      <w:bookmarkStart w:id="0" w:name="_GoBack"/>
+      <w:bookmarkEnd w:id="0"/>
+      <w:r>
+        <w:rPr>
+          <w:rFonts w:ascii="Arial" w:hAnsi="Arial" w:cs="Arial"/>
+          <w:bCs/>
+          <w:color w:val="4472C4" w:themeColor="accent1"/>
+          <w:sz w:val="10"/>
+        </w:rPr>
+        <w:t>/dist-packages/homeassistant/components/</w:t>
       </w:r>
       <w:r>
         <w:rPr>
@@ -4834,7 +4852,7 @@
 </file>
 
 <file path=customXml/itemProps1.xml><?xml version="1.0" encoding="utf-8"?>
-<ds:datastoreItem xmlns:ds="http://schemas.openxmlformats.org/officeDocument/2006/customXml" ds:itemID="{835A7040-6592-4C2A-89AC-E79A23392373}">
+<ds:datastoreItem xmlns:ds="http://schemas.openxmlformats.org/officeDocument/2006/customXml" ds:itemID="{668F7144-37A9-40F6-AA1E-131C73AE60AC}">
   <ds:schemaRefs>
     <ds:schemaRef ds:uri="http://schemas.openxmlformats.org/officeDocument/2006/bibliography"/>
   </ds:schemaRefs>

--- a/参考文档（1-10）/2.组件接入基础篇.docx
+++ b/参考文档（1-10）/2.组件接入基础篇.docx
@@ -1,6 +1,6 @@
 
 <file path=word/document.xml><?xml version="1.0" encoding="utf-8"?>
-<w:document xmlns:wpc="http://schemas.microsoft.com/office/word/2010/wordprocessingCanvas" xmlns:cx="http://schemas.microsoft.com/office/drawing/2014/chartex" xmlns:cx1="http://schemas.microsoft.com/office/drawing/2015/9/8/chartex" xmlns:cx2="http://schemas.microsoft.com/office/drawing/2015/10/21/chartex" xmlns:cx3="http://schemas.microsoft.com/office/drawing/2016/5/9/chartex" xmlns:cx4="http://schemas.microsoft.com/office/drawing/2016/5/10/chartex" xmlns:cx5="http://schemas.microsoft.com/office/drawing/2016/5/11/chartex" xmlns:cx6="http://schemas.microsoft.com/office/drawing/2016/5/12/chartex" xmlns:cx7="http://schemas.microsoft.com/office/drawing/2016/5/13/chartex" xmlns:cx8="http://schemas.microsoft.com/office/drawing/2016/5/14/chartex" xmlns:mc="http://schemas.openxmlformats.org/markup-compatibility/2006" xmlns:aink="http://schemas.microsoft.com/office/drawing/2016/ink" xmlns:am3d="http://schemas.microsoft.com/office/drawing/2017/model3d" xmlns:o="urn:schemas-microsoft-com:office:office" xmlns:r="http://schemas.openxmlformats.org/officeDocument/2006/relationships" xmlns:m="http://schemas.openxmlformats.org/officeDocument/2006/math" xmlns:v="urn:schemas-microsoft-com:vml" xmlns:wp14="http://schemas.microsoft.com/office/word/2010/wordprocessingDrawing" xmlns:wp="http://schemas.openxmlformats.org/drawingml/2006/wordprocessingDrawing" xmlns:w10="urn:schemas-microsoft-com:office:word" xmlns:w="http://schemas.openxmlformats.org/wordprocessingml/2006/main" xmlns:w14="http://schemas.microsoft.com/office/word/2010/wordml" xmlns:w15="http://schemas.microsoft.com/office/word/2012/wordml" xmlns:w16cid="http://schemas.microsoft.com/office/word/2016/wordml/cid" xmlns:w16se="http://schemas.microsoft.com/office/word/2015/wordml/symex" xmlns:wpg="http://schemas.microsoft.com/office/word/2010/wordprocessingGroup" xmlns:wpi="http://schemas.microsoft.com/office/word/2010/wordprocessingInk" xmlns:wne="http://schemas.microsoft.com/office/word/2006/wordml" xmlns:wps="http://schemas.microsoft.com/office/word/2010/wordprocessingShape" mc:Ignorable="w14 w15 w16se w16cid wp14">
+<w:document xmlns:wpc="http://schemas.microsoft.com/office/word/2010/wordprocessingCanvas" xmlns:cx="http://schemas.microsoft.com/office/drawing/2014/chartex" xmlns:cx1="http://schemas.microsoft.com/office/drawing/2015/9/8/chartex" xmlns:cx2="http://schemas.microsoft.com/office/drawing/2015/10/21/chartex" xmlns:cx3="http://schemas.microsoft.com/office/drawing/2016/5/9/chartex" xmlns:cx4="http://schemas.microsoft.com/office/drawing/2016/5/10/chartex" xmlns:cx5="http://schemas.microsoft.com/office/drawing/2016/5/11/chartex" xmlns:cx6="http://schemas.microsoft.com/office/drawing/2016/5/12/chartex" xmlns:cx7="http://schemas.microsoft.com/office/drawing/2016/5/13/chartex" xmlns:cx8="http://schemas.microsoft.com/office/drawing/2016/5/14/chartex" xmlns:mc="http://schemas.openxmlformats.org/markup-compatibility/2006" xmlns:aink="http://schemas.microsoft.com/office/drawing/2016/ink" xmlns:am3d="http://schemas.microsoft.com/office/drawing/2017/model3d" xmlns:o="urn:schemas-microsoft-com:office:office" xmlns:r="http://schemas.openxmlformats.org/officeDocument/2006/relationships" xmlns:m="http://schemas.openxmlformats.org/officeDocument/2006/math" xmlns:v="urn:schemas-microsoft-com:vml" xmlns:wp14="http://schemas.microsoft.com/office/word/2010/wordprocessingDrawing" xmlns:wp="http://schemas.openxmlformats.org/drawingml/2006/wordprocessingDrawing" xmlns:w10="urn:schemas-microsoft-com:office:word" xmlns:w="http://schemas.openxmlformats.org/wordprocessingml/2006/main" xmlns:w14="http://schemas.microsoft.com/office/word/2010/wordml" xmlns:w15="http://schemas.microsoft.com/office/word/2012/wordml" xmlns:w16cex="http://schemas.microsoft.com/office/word/2018/wordml/cex" xmlns:w16cid="http://schemas.microsoft.com/office/word/2016/wordml/cid" xmlns:w16="http://schemas.microsoft.com/office/word/2018/wordml" xmlns:w16se="http://schemas.microsoft.com/office/word/2015/wordml/symex" xmlns:wpg="http://schemas.microsoft.com/office/word/2010/wordprocessingGroup" xmlns:wpi="http://schemas.microsoft.com/office/word/2010/wordprocessingInk" xmlns:wne="http://schemas.microsoft.com/office/word/2006/wordml" xmlns:wps="http://schemas.microsoft.com/office/word/2010/wordprocessingShape" mc:Ignorable="w14 w15 w16se w16cid w16 w16cex wp14">
   <w:body>
     <w:p>
       <w:pPr>
@@ -425,7 +425,70 @@
           <w:color w:val="4472C4" w:themeColor="accent1"/>
           <w:sz w:val="10"/>
         </w:rPr>
-        <w:t>sudo sed -i s/translate.google.com/translate.google.cn/g `grep translate.google.com -rl --include="*.py" /home/pi/.homeassistant /usr/local/lib`</w:t>
+        <w:t xml:space="preserve">sudo sed -i s/translate.google.com/translate.google.cn/g </w:t>
+      </w:r>
+      <w:r>
+        <w:rPr>
+          <w:rFonts w:ascii="Arial" w:hAnsi="Arial" w:cs="Arial"/>
+          <w:bCs/>
+          <w:color w:val="4472C4" w:themeColor="accent1"/>
+          <w:sz w:val="10"/>
+        </w:rPr>
+        <w:t>/usr/local/lib/python3.</w:t>
+      </w:r>
+      <w:r>
+        <w:rPr>
+          <w:rFonts w:ascii="Arial" w:hAnsi="Arial" w:cs="Arial"/>
+          <w:bCs/>
+          <w:color w:val="4472C4" w:themeColor="accent1"/>
+          <w:sz w:val="10"/>
+        </w:rPr>
+        <w:t>?</w:t>
+      </w:r>
+      <w:r>
+        <w:rPr>
+          <w:rFonts w:ascii="Arial" w:hAnsi="Arial" w:cs="Arial"/>
+          <w:bCs/>
+          <w:color w:val="4472C4" w:themeColor="accent1"/>
+          <w:sz w:val="10"/>
+        </w:rPr>
+        <w:t>/dist-packages/homeassistant/components/</w:t>
+      </w:r>
+      <w:r>
+        <w:rPr>
+          <w:rFonts w:ascii="Arial" w:hAnsi="Arial" w:cs="Arial"/>
+          <w:bCs/>
+          <w:color w:val="4472C4" w:themeColor="accent1"/>
+          <w:sz w:val="10"/>
+        </w:rPr>
+        <w:t>google_translate</w:t>
+      </w:r>
+      <w:r>
+        <w:rPr>
+          <w:rFonts w:ascii="Arial" w:hAnsi="Arial" w:cs="Arial" w:hint="eastAsia"/>
+          <w:bCs/>
+          <w:color w:val="4472C4" w:themeColor="accent1"/>
+          <w:sz w:val="10"/>
+        </w:rPr>
+        <w:t>/</w:t>
+      </w:r>
+      <w:r>
+        <w:rPr>
+          <w:rFonts w:ascii="Arial" w:hAnsi="Arial" w:cs="Arial" w:hint="eastAsia"/>
+          <w:bCs/>
+          <w:color w:val="4472C4" w:themeColor="accent1"/>
+          <w:sz w:val="10"/>
+        </w:rPr>
+        <w:t>tts</w:t>
+      </w:r>
+      <w:r>
+        <w:rPr>
+          <w:rFonts w:ascii="Arial" w:hAnsi="Arial" w:cs="Arial"/>
+          <w:bCs/>
+          <w:color w:val="4472C4" w:themeColor="accent1"/>
+          <w:sz w:val="10"/>
+        </w:rPr>
+        <w:t>.py</w:t>
       </w:r>
     </w:p>
     <w:p>
@@ -447,7 +510,7 @@
           <w:color w:val="4472C4" w:themeColor="accent1"/>
           <w:sz w:val="10"/>
         </w:rPr>
-        <w:t>mkdir -p /home/pi/.homeassistant/custom_components/</w:t>
+        <w:t>sudo sed -i s/</w:t>
       </w:r>
       <w:r>
         <w:rPr>
@@ -456,7 +519,61 @@
           <w:color w:val="4472C4" w:themeColor="accent1"/>
           <w:sz w:val="10"/>
         </w:rPr>
+        <w:t>gtts_token.Token\(\)/gtts_token.Token\(country_domain_name=\'cn\'\)/g</w:t>
+      </w:r>
+      <w:r>
+        <w:rPr>
+          <w:rFonts w:ascii="Arial" w:hAnsi="Arial" w:cs="Arial"/>
+          <w:bCs/>
+          <w:color w:val="4472C4" w:themeColor="accent1"/>
+          <w:sz w:val="10"/>
+        </w:rPr>
+        <w:t xml:space="preserve"> /usr/local/lib/python3.</w:t>
+      </w:r>
+      <w:r>
+        <w:rPr>
+          <w:rFonts w:ascii="Arial" w:hAnsi="Arial" w:cs="Arial"/>
+          <w:bCs/>
+          <w:color w:val="4472C4" w:themeColor="accent1"/>
+          <w:sz w:val="10"/>
+        </w:rPr>
+        <w:t>?</w:t>
+      </w:r>
+      <w:r>
+        <w:rPr>
+          <w:rFonts w:ascii="Arial" w:hAnsi="Arial" w:cs="Arial"/>
+          <w:bCs/>
+          <w:color w:val="4472C4" w:themeColor="accent1"/>
+          <w:sz w:val="10"/>
+        </w:rPr>
+        <w:t>/dist-packages/homeassistant/components/</w:t>
+      </w:r>
+      <w:r>
+        <w:rPr>
+          <w:rFonts w:ascii="Arial" w:hAnsi="Arial" w:cs="Arial"/>
+          <w:bCs/>
+          <w:color w:val="4472C4" w:themeColor="accent1"/>
+          <w:sz w:val="10"/>
+        </w:rPr>
         <w:t>google_translate</w:t>
+      </w:r>
+      <w:r>
+        <w:rPr>
+          <w:rFonts w:ascii="Arial" w:hAnsi="Arial" w:cs="Arial" w:hint="eastAsia"/>
+          <w:bCs/>
+          <w:color w:val="4472C4" w:themeColor="accent1"/>
+          <w:sz w:val="10"/>
+        </w:rPr>
+        <w:t>/tts</w:t>
+      </w:r>
+      <w:r>
+        <w:rPr>
+          <w:rFonts w:ascii="Arial" w:hAnsi="Arial" w:cs="Arial"/>
+          <w:bCs/>
+          <w:color w:val="4472C4" w:themeColor="accent1"/>
+          <w:sz w:val="10"/>
+        </w:rPr>
+        <w:t>.py</w:t>
       </w:r>
     </w:p>
     <w:p>
@@ -478,6 +595,37 @@
           <w:color w:val="4472C4" w:themeColor="accent1"/>
           <w:sz w:val="10"/>
         </w:rPr>
+        <w:t>mkdir -p /home/pi/.homeassistant/custom_components/</w:t>
+      </w:r>
+      <w:r>
+        <w:rPr>
+          <w:rFonts w:ascii="Arial" w:hAnsi="Arial" w:cs="Arial"/>
+          <w:bCs/>
+          <w:color w:val="4472C4" w:themeColor="accent1"/>
+          <w:sz w:val="10"/>
+        </w:rPr>
+        <w:t>google_translate</w:t>
+      </w:r>
+    </w:p>
+    <w:p>
+      <w:pPr>
+        <w:pStyle w:val="a7"/>
+        <w:spacing w:line="200" w:lineRule="exact"/>
+        <w:ind w:left="420" w:firstLineChars="0" w:firstLine="0"/>
+        <w:rPr>
+          <w:rFonts w:ascii="Arial" w:hAnsi="Arial" w:cs="Arial"/>
+          <w:bCs/>
+          <w:color w:val="4472C4" w:themeColor="accent1"/>
+          <w:sz w:val="10"/>
+        </w:rPr>
+      </w:pPr>
+      <w:r>
+        <w:rPr>
+          <w:rFonts w:ascii="Arial" w:hAnsi="Arial" w:cs="Arial"/>
+          <w:bCs/>
+          <w:color w:val="4472C4" w:themeColor="accent1"/>
+          <w:sz w:val="10"/>
+        </w:rPr>
         <w:t>cp /usr/local/lib/python3.</w:t>
       </w:r>
       <w:r>
@@ -489,8 +637,6 @@
         </w:rPr>
         <w:t>?</w:t>
       </w:r>
-      <w:bookmarkStart w:id="0" w:name="_GoBack"/>
-      <w:bookmarkEnd w:id="0"/>
       <w:r>
         <w:rPr>
           <w:rFonts w:ascii="Arial" w:hAnsi="Arial" w:cs="Arial"/>
@@ -582,7 +728,7 @@
           <w:color w:val="000000" w:themeColor="text1"/>
           <w:sz w:val="10"/>
         </w:rPr>
-        <w:t>第一行命令：将</w:t>
+        <w:t>第一</w:t>
       </w:r>
       <w:r>
         <w:rPr>
@@ -591,7 +737,7 @@
           <w:color w:val="000000" w:themeColor="text1"/>
           <w:sz w:val="10"/>
         </w:rPr>
-        <w:t>配置目录下以及</w:t>
+        <w:t>、二</w:t>
       </w:r>
       <w:r>
         <w:rPr>
@@ -600,7 +746,7 @@
           <w:color w:val="000000" w:themeColor="text1"/>
           <w:sz w:val="10"/>
         </w:rPr>
-        <w:t>python</w:t>
+        <w:t>行命令：将</w:t>
       </w:r>
       <w:r>
         <w:rPr>
@@ -609,16 +755,16 @@
           <w:color w:val="000000" w:themeColor="text1"/>
           <w:sz w:val="10"/>
         </w:rPr>
-        <w:t>库中</w:t>
-      </w:r>
-      <w:r>
-        <w:rPr>
-          <w:rFonts w:ascii="Arial" w:hAnsi="Arial" w:cs="Arial"/>
+        <w:t>源代码中连接</w:t>
+      </w:r>
+      <w:r>
+        <w:rPr>
+          <w:rFonts w:ascii="Arial" w:hAnsi="Arial" w:cs="Arial" w:hint="eastAsia"/>
           <w:bCs/>
           <w:color w:val="000000" w:themeColor="text1"/>
           <w:sz w:val="10"/>
         </w:rPr>
-        <w:t>.py</w:t>
+        <w:t>google.com</w:t>
       </w:r>
       <w:r>
         <w:rPr>
@@ -627,52 +773,16 @@
           <w:color w:val="000000" w:themeColor="text1"/>
           <w:sz w:val="10"/>
         </w:rPr>
-        <w:t>文件中的</w:t>
-      </w:r>
-      <w:r>
-        <w:rPr>
-          <w:rFonts w:ascii="Arial" w:hAnsi="Arial" w:cs="Arial"/>
+        <w:t>的部分改成连接</w:t>
+      </w:r>
+      <w:r>
+        <w:rPr>
+          <w:rFonts w:ascii="Arial" w:hAnsi="Arial" w:cs="Arial" w:hint="eastAsia"/>
           <w:bCs/>
           <w:color w:val="000000" w:themeColor="text1"/>
           <w:sz w:val="10"/>
         </w:rPr>
-        <w:t>translate.google.com</w:t>
-      </w:r>
-      <w:r>
-        <w:rPr>
-          <w:rFonts w:ascii="Arial" w:hAnsi="Arial" w:cs="Arial" w:hint="eastAsia"/>
-          <w:bCs/>
-          <w:color w:val="000000" w:themeColor="text1"/>
-          <w:sz w:val="10"/>
-        </w:rPr>
-        <w:t>替换成</w:t>
-      </w:r>
-      <w:r>
-        <w:rPr>
-          <w:rFonts w:ascii="Arial" w:hAnsi="Arial" w:cs="Arial"/>
-          <w:bCs/>
-          <w:color w:val="000000" w:themeColor="text1"/>
-          <w:sz w:val="10"/>
-        </w:rPr>
-        <w:t>translate.google.c</w:t>
-      </w:r>
-      <w:r>
-        <w:rPr>
-          <w:rFonts w:ascii="Arial" w:hAnsi="Arial" w:cs="Arial" w:hint="eastAsia"/>
-          <w:bCs/>
-          <w:color w:val="000000" w:themeColor="text1"/>
-          <w:sz w:val="10"/>
-        </w:rPr>
-        <w:t>n</w:t>
-      </w:r>
-      <w:r>
-        <w:rPr>
-          <w:rFonts w:ascii="Arial" w:hAnsi="Arial" w:cs="Arial" w:hint="eastAsia"/>
-          <w:bCs/>
-          <w:color w:val="000000" w:themeColor="text1"/>
-          <w:sz w:val="10"/>
-        </w:rPr>
-        <w:t>。</w:t>
+        <w:t>google.cn</w:t>
       </w:r>
     </w:p>
     <w:p>
@@ -694,7 +804,25 @@
           <w:color w:val="000000" w:themeColor="text1"/>
           <w:sz w:val="10"/>
         </w:rPr>
-        <w:t>在运行了这行</w:t>
+        <w:t>在运行了这</w:t>
+      </w:r>
+      <w:r>
+        <w:rPr>
+          <w:rFonts w:ascii="Arial" w:hAnsi="Arial" w:cs="Arial" w:hint="eastAsia"/>
+          <w:bCs/>
+          <w:color w:val="000000" w:themeColor="text1"/>
+          <w:sz w:val="10"/>
+        </w:rPr>
+        <w:t>两</w:t>
+      </w:r>
+      <w:r>
+        <w:rPr>
+          <w:rFonts w:ascii="Arial" w:hAnsi="Arial" w:cs="Arial" w:hint="eastAsia"/>
+          <w:bCs/>
+          <w:color w:val="000000" w:themeColor="text1"/>
+          <w:sz w:val="10"/>
+        </w:rPr>
+        <w:t>行</w:t>
       </w:r>
       <w:r>
         <w:rPr>
@@ -801,7 +929,25 @@
           <w:color w:val="000000" w:themeColor="text1"/>
           <w:sz w:val="10"/>
         </w:rPr>
-        <w:t>第二行命令：创建一个自定义组件目录</w:t>
+        <w:t>第</w:t>
+      </w:r>
+      <w:r>
+        <w:rPr>
+          <w:rFonts w:ascii="Arial" w:hAnsi="Arial" w:cs="Arial" w:hint="eastAsia"/>
+          <w:bCs/>
+          <w:color w:val="000000" w:themeColor="text1"/>
+          <w:sz w:val="10"/>
+        </w:rPr>
+        <w:t>三</w:t>
+      </w:r>
+      <w:r>
+        <w:rPr>
+          <w:rFonts w:ascii="Arial" w:hAnsi="Arial" w:cs="Arial" w:hint="eastAsia"/>
+          <w:bCs/>
+          <w:color w:val="000000" w:themeColor="text1"/>
+          <w:sz w:val="10"/>
+        </w:rPr>
+        <w:t>行命令：创建一个自定义组件目录</w:t>
       </w:r>
       <w:r>
         <w:rPr>
@@ -845,7 +991,25 @@
           <w:color w:val="000000" w:themeColor="text1"/>
           <w:sz w:val="10"/>
         </w:rPr>
-        <w:t>第三行命令：将</w:t>
+        <w:t>第</w:t>
+      </w:r>
+      <w:r>
+        <w:rPr>
+          <w:rFonts w:ascii="Arial" w:hAnsi="Arial" w:cs="Arial" w:hint="eastAsia"/>
+          <w:bCs/>
+          <w:color w:val="000000" w:themeColor="text1"/>
+          <w:sz w:val="10"/>
+        </w:rPr>
+        <w:t>四</w:t>
+      </w:r>
+      <w:r>
+        <w:rPr>
+          <w:rFonts w:ascii="Arial" w:hAnsi="Arial" w:cs="Arial" w:hint="eastAsia"/>
+          <w:bCs/>
+          <w:color w:val="000000" w:themeColor="text1"/>
+          <w:sz w:val="10"/>
+        </w:rPr>
+        <w:t>行命令：将</w:t>
       </w:r>
       <w:r>
         <w:rPr>
@@ -2365,7 +2529,7 @@
           <w:u w:val="none"/>
         </w:rPr>
       </w:pPr>
-      <w:bookmarkStart w:id="1" w:name="_Hlk7866057"/>
+      <w:bookmarkStart w:id="0" w:name="_Hlk7866057"/>
       <w:r>
         <w:rPr>
           <w:rStyle w:val="a8"/>
@@ -2540,7 +2704,7 @@
           <w:t>https://raw.githubusercontent.com/morestart/HeWeather/More-than-0.63/manifest.json</w:t>
         </w:r>
       </w:hyperlink>
-      <w:bookmarkEnd w:id="1"/>
+      <w:bookmarkEnd w:id="0"/>
     </w:p>
     <w:p>
       <w:pPr>
@@ -3176,7 +3340,7 @@
 </file>
 
 <file path=word/endnotes.xml><?xml version="1.0" encoding="utf-8"?>
-<w:endnotes xmlns:wpc="http://schemas.microsoft.com/office/word/2010/wordprocessingCanvas" xmlns:cx="http://schemas.microsoft.com/office/drawing/2014/chartex" xmlns:cx1="http://schemas.microsoft.com/office/drawing/2015/9/8/chartex" xmlns:cx2="http://schemas.microsoft.com/office/drawing/2015/10/21/chartex" xmlns:cx3="http://schemas.microsoft.com/office/drawing/2016/5/9/chartex" xmlns:cx4="http://schemas.microsoft.com/office/drawing/2016/5/10/chartex" xmlns:cx5="http://schemas.microsoft.com/office/drawing/2016/5/11/chartex" xmlns:cx6="http://schemas.microsoft.com/office/drawing/2016/5/12/chartex" xmlns:cx7="http://schemas.microsoft.com/office/drawing/2016/5/13/chartex" xmlns:cx8="http://schemas.microsoft.com/office/drawing/2016/5/14/chartex" xmlns:mc="http://schemas.openxmlformats.org/markup-compatibility/2006" xmlns:aink="http://schemas.microsoft.com/office/drawing/2016/ink" xmlns:am3d="http://schemas.microsoft.com/office/drawing/2017/model3d" xmlns:o="urn:schemas-microsoft-com:office:office" xmlns:r="http://schemas.openxmlformats.org/officeDocument/2006/relationships" xmlns:m="http://schemas.openxmlformats.org/officeDocument/2006/math" xmlns:v="urn:schemas-microsoft-com:vml" xmlns:wp14="http://schemas.microsoft.com/office/word/2010/wordprocessingDrawing" xmlns:wp="http://schemas.openxmlformats.org/drawingml/2006/wordprocessingDrawing" xmlns:w10="urn:schemas-microsoft-com:office:word" xmlns:w="http://schemas.openxmlformats.org/wordprocessingml/2006/main" xmlns:w14="http://schemas.microsoft.com/office/word/2010/wordml" xmlns:w15="http://schemas.microsoft.com/office/word/2012/wordml" xmlns:w16cid="http://schemas.microsoft.com/office/word/2016/wordml/cid" xmlns:w16se="http://schemas.microsoft.com/office/word/2015/wordml/symex" xmlns:wpg="http://schemas.microsoft.com/office/word/2010/wordprocessingGroup" xmlns:wpi="http://schemas.microsoft.com/office/word/2010/wordprocessingInk" xmlns:wne="http://schemas.microsoft.com/office/word/2006/wordml" xmlns:wps="http://schemas.microsoft.com/office/word/2010/wordprocessingShape" mc:Ignorable="w14 w15 w16se w16cid wp14">
+<w:endnotes xmlns:wpc="http://schemas.microsoft.com/office/word/2010/wordprocessingCanvas" xmlns:cx="http://schemas.microsoft.com/office/drawing/2014/chartex" xmlns:cx1="http://schemas.microsoft.com/office/drawing/2015/9/8/chartex" xmlns:cx2="http://schemas.microsoft.com/office/drawing/2015/10/21/chartex" xmlns:cx3="http://schemas.microsoft.com/office/drawing/2016/5/9/chartex" xmlns:cx4="http://schemas.microsoft.com/office/drawing/2016/5/10/chartex" xmlns:cx5="http://schemas.microsoft.com/office/drawing/2016/5/11/chartex" xmlns:cx6="http://schemas.microsoft.com/office/drawing/2016/5/12/chartex" xmlns:cx7="http://schemas.microsoft.com/office/drawing/2016/5/13/chartex" xmlns:cx8="http://schemas.microsoft.com/office/drawing/2016/5/14/chartex" xmlns:mc="http://schemas.openxmlformats.org/markup-compatibility/2006" xmlns:aink="http://schemas.microsoft.com/office/drawing/2016/ink" xmlns:am3d="http://schemas.microsoft.com/office/drawing/2017/model3d" xmlns:o="urn:schemas-microsoft-com:office:office" xmlns:r="http://schemas.openxmlformats.org/officeDocument/2006/relationships" xmlns:m="http://schemas.openxmlformats.org/officeDocument/2006/math" xmlns:v="urn:schemas-microsoft-com:vml" xmlns:wp14="http://schemas.microsoft.com/office/word/2010/wordprocessingDrawing" xmlns:wp="http://schemas.openxmlformats.org/drawingml/2006/wordprocessingDrawing" xmlns:w10="urn:schemas-microsoft-com:office:word" xmlns:w="http://schemas.openxmlformats.org/wordprocessingml/2006/main" xmlns:w14="http://schemas.microsoft.com/office/word/2010/wordml" xmlns:w15="http://schemas.microsoft.com/office/word/2012/wordml" xmlns:w16cex="http://schemas.microsoft.com/office/word/2018/wordml/cex" xmlns:w16cid="http://schemas.microsoft.com/office/word/2016/wordml/cid" xmlns:w16="http://schemas.microsoft.com/office/word/2018/wordml" xmlns:w16se="http://schemas.microsoft.com/office/word/2015/wordml/symex" xmlns:wpg="http://schemas.microsoft.com/office/word/2010/wordprocessingGroup" xmlns:wpi="http://schemas.microsoft.com/office/word/2010/wordprocessingInk" xmlns:wne="http://schemas.microsoft.com/office/word/2006/wordml" xmlns:wps="http://schemas.microsoft.com/office/word/2010/wordprocessingShape" mc:Ignorable="w14 w15 w16se w16cid w16 w16cex wp14">
   <w:endnote w:type="separator" w:id="-1">
     <w:p>
       <w:r>
@@ -3195,7 +3359,7 @@
 </file>
 
 <file path=word/footnotes.xml><?xml version="1.0" encoding="utf-8"?>
-<w:footnotes xmlns:wpc="http://schemas.microsoft.com/office/word/2010/wordprocessingCanvas" xmlns:cx="http://schemas.microsoft.com/office/drawing/2014/chartex" xmlns:cx1="http://schemas.microsoft.com/office/drawing/2015/9/8/chartex" xmlns:cx2="http://schemas.microsoft.com/office/drawing/2015/10/21/chartex" xmlns:cx3="http://schemas.microsoft.com/office/drawing/2016/5/9/chartex" xmlns:cx4="http://schemas.microsoft.com/office/drawing/2016/5/10/chartex" xmlns:cx5="http://schemas.microsoft.com/office/drawing/2016/5/11/chartex" xmlns:cx6="http://schemas.microsoft.com/office/drawing/2016/5/12/chartex" xmlns:cx7="http://schemas.microsoft.com/office/drawing/2016/5/13/chartex" xmlns:cx8="http://schemas.microsoft.com/office/drawing/2016/5/14/chartex" xmlns:mc="http://schemas.openxmlformats.org/markup-compatibility/2006" xmlns:aink="http://schemas.microsoft.com/office/drawing/2016/ink" xmlns:am3d="http://schemas.microsoft.com/office/drawing/2017/model3d" xmlns:o="urn:schemas-microsoft-com:office:office" xmlns:r="http://schemas.openxmlformats.org/officeDocument/2006/relationships" xmlns:m="http://schemas.openxmlformats.org/officeDocument/2006/math" xmlns:v="urn:schemas-microsoft-com:vml" xmlns:wp14="http://schemas.microsoft.com/office/word/2010/wordprocessingDrawing" xmlns:wp="http://schemas.openxmlformats.org/drawingml/2006/wordprocessingDrawing" xmlns:w10="urn:schemas-microsoft-com:office:word" xmlns:w="http://schemas.openxmlformats.org/wordprocessingml/2006/main" xmlns:w14="http://schemas.microsoft.com/office/word/2010/wordml" xmlns:w15="http://schemas.microsoft.com/office/word/2012/wordml" xmlns:w16cid="http://schemas.microsoft.com/office/word/2016/wordml/cid" xmlns:w16se="http://schemas.microsoft.com/office/word/2015/wordml/symex" xmlns:wpg="http://schemas.microsoft.com/office/word/2010/wordprocessingGroup" xmlns:wpi="http://schemas.microsoft.com/office/word/2010/wordprocessingInk" xmlns:wne="http://schemas.microsoft.com/office/word/2006/wordml" xmlns:wps="http://schemas.microsoft.com/office/word/2010/wordprocessingShape" mc:Ignorable="w14 w15 w16se w16cid wp14">
+<w:footnotes xmlns:wpc="http://schemas.microsoft.com/office/word/2010/wordprocessingCanvas" xmlns:cx="http://schemas.microsoft.com/office/drawing/2014/chartex" xmlns:cx1="http://schemas.microsoft.com/office/drawing/2015/9/8/chartex" xmlns:cx2="http://schemas.microsoft.com/office/drawing/2015/10/21/chartex" xmlns:cx3="http://schemas.microsoft.com/office/drawing/2016/5/9/chartex" xmlns:cx4="http://schemas.microsoft.com/office/drawing/2016/5/10/chartex" xmlns:cx5="http://schemas.microsoft.com/office/drawing/2016/5/11/chartex" xmlns:cx6="http://schemas.microsoft.com/office/drawing/2016/5/12/chartex" xmlns:cx7="http://schemas.microsoft.com/office/drawing/2016/5/13/chartex" xmlns:cx8="http://schemas.microsoft.com/office/drawing/2016/5/14/chartex" xmlns:mc="http://schemas.openxmlformats.org/markup-compatibility/2006" xmlns:aink="http://schemas.microsoft.com/office/drawing/2016/ink" xmlns:am3d="http://schemas.microsoft.com/office/drawing/2017/model3d" xmlns:o="urn:schemas-microsoft-com:office:office" xmlns:r="http://schemas.openxmlformats.org/officeDocument/2006/relationships" xmlns:m="http://schemas.openxmlformats.org/officeDocument/2006/math" xmlns:v="urn:schemas-microsoft-com:vml" xmlns:wp14="http://schemas.microsoft.com/office/word/2010/wordprocessingDrawing" xmlns:wp="http://schemas.openxmlformats.org/drawingml/2006/wordprocessingDrawing" xmlns:w10="urn:schemas-microsoft-com:office:word" xmlns:w="http://schemas.openxmlformats.org/wordprocessingml/2006/main" xmlns:w14="http://schemas.microsoft.com/office/word/2010/wordml" xmlns:w15="http://schemas.microsoft.com/office/word/2012/wordml" xmlns:w16cex="http://schemas.microsoft.com/office/word/2018/wordml/cex" xmlns:w16cid="http://schemas.microsoft.com/office/word/2016/wordml/cid" xmlns:w16="http://schemas.microsoft.com/office/word/2018/wordml" xmlns:w16se="http://schemas.microsoft.com/office/word/2015/wordml/symex" xmlns:wpg="http://schemas.microsoft.com/office/word/2010/wordprocessingGroup" xmlns:wpi="http://schemas.microsoft.com/office/word/2010/wordprocessingInk" xmlns:wne="http://schemas.microsoft.com/office/word/2006/wordml" xmlns:wps="http://schemas.microsoft.com/office/word/2010/wordprocessingShape" mc:Ignorable="w14 w15 w16se w16cid w16 w16cex wp14">
   <w:footnote w:type="separator" w:id="-1">
     <w:p>
       <w:r>
@@ -3214,7 +3378,7 @@
 </file>
 
 <file path=word/numbering.xml><?xml version="1.0" encoding="utf-8"?>
-<w:numbering xmlns:wpc="http://schemas.microsoft.com/office/word/2010/wordprocessingCanvas" xmlns:cx="http://schemas.microsoft.com/office/drawing/2014/chartex" xmlns:cx1="http://schemas.microsoft.com/office/drawing/2015/9/8/chartex" xmlns:cx2="http://schemas.microsoft.com/office/drawing/2015/10/21/chartex" xmlns:cx3="http://schemas.microsoft.com/office/drawing/2016/5/9/chartex" xmlns:cx4="http://schemas.microsoft.com/office/drawing/2016/5/10/chartex" xmlns:cx5="http://schemas.microsoft.com/office/drawing/2016/5/11/chartex" xmlns:cx6="http://schemas.microsoft.com/office/drawing/2016/5/12/chartex" xmlns:cx7="http://schemas.microsoft.com/office/drawing/2016/5/13/chartex" xmlns:cx8="http://schemas.microsoft.com/office/drawing/2016/5/14/chartex" xmlns:mc="http://schemas.openxmlformats.org/markup-compatibility/2006" xmlns:aink="http://schemas.microsoft.com/office/drawing/2016/ink" xmlns:am3d="http://schemas.microsoft.com/office/drawing/2017/model3d" xmlns:o="urn:schemas-microsoft-com:office:office" xmlns:r="http://schemas.openxmlformats.org/officeDocument/2006/relationships" xmlns:m="http://schemas.openxmlformats.org/officeDocument/2006/math" xmlns:v="urn:schemas-microsoft-com:vml" xmlns:wp14="http://schemas.microsoft.com/office/word/2010/wordprocessingDrawing" xmlns:wp="http://schemas.openxmlformats.org/drawingml/2006/wordprocessingDrawing" xmlns:w10="urn:schemas-microsoft-com:office:word" xmlns:w="http://schemas.openxmlformats.org/wordprocessingml/2006/main" xmlns:w14="http://schemas.microsoft.com/office/word/2010/wordml" xmlns:w15="http://schemas.microsoft.com/office/word/2012/wordml" xmlns:w16cid="http://schemas.microsoft.com/office/word/2016/wordml/cid" xmlns:w16se="http://schemas.microsoft.com/office/word/2015/wordml/symex" xmlns:wpg="http://schemas.microsoft.com/office/word/2010/wordprocessingGroup" xmlns:wpi="http://schemas.microsoft.com/office/word/2010/wordprocessingInk" xmlns:wne="http://schemas.microsoft.com/office/word/2006/wordml" xmlns:wps="http://schemas.microsoft.com/office/word/2010/wordprocessingShape" mc:Ignorable="w14 w15 w16se w16cid wp14">
+<w:numbering xmlns:wpc="http://schemas.microsoft.com/office/word/2010/wordprocessingCanvas" xmlns:cx="http://schemas.microsoft.com/office/drawing/2014/chartex" xmlns:cx1="http://schemas.microsoft.com/office/drawing/2015/9/8/chartex" xmlns:cx2="http://schemas.microsoft.com/office/drawing/2015/10/21/chartex" xmlns:cx3="http://schemas.microsoft.com/office/drawing/2016/5/9/chartex" xmlns:cx4="http://schemas.microsoft.com/office/drawing/2016/5/10/chartex" xmlns:cx5="http://schemas.microsoft.com/office/drawing/2016/5/11/chartex" xmlns:cx6="http://schemas.microsoft.com/office/drawing/2016/5/12/chartex" xmlns:cx7="http://schemas.microsoft.com/office/drawing/2016/5/13/chartex" xmlns:cx8="http://schemas.microsoft.com/office/drawing/2016/5/14/chartex" xmlns:mc="http://schemas.openxmlformats.org/markup-compatibility/2006" xmlns:aink="http://schemas.microsoft.com/office/drawing/2016/ink" xmlns:am3d="http://schemas.microsoft.com/office/drawing/2017/model3d" xmlns:o="urn:schemas-microsoft-com:office:office" xmlns:r="http://schemas.openxmlformats.org/officeDocument/2006/relationships" xmlns:m="http://schemas.openxmlformats.org/officeDocument/2006/math" xmlns:v="urn:schemas-microsoft-com:vml" xmlns:wp14="http://schemas.microsoft.com/office/word/2010/wordprocessingDrawing" xmlns:wp="http://schemas.openxmlformats.org/drawingml/2006/wordprocessingDrawing" xmlns:w10="urn:schemas-microsoft-com:office:word" xmlns:w="http://schemas.openxmlformats.org/wordprocessingml/2006/main" xmlns:w14="http://schemas.microsoft.com/office/word/2010/wordml" xmlns:w15="http://schemas.microsoft.com/office/word/2012/wordml" xmlns:w16cex="http://schemas.microsoft.com/office/word/2018/wordml/cex" xmlns:w16cid="http://schemas.microsoft.com/office/word/2016/wordml/cid" xmlns:w16="http://schemas.microsoft.com/office/word/2018/wordml" xmlns:w16se="http://schemas.microsoft.com/office/word/2015/wordml/symex" xmlns:wpg="http://schemas.microsoft.com/office/word/2010/wordprocessingGroup" xmlns:wpi="http://schemas.microsoft.com/office/word/2010/wordprocessingInk" xmlns:wne="http://schemas.microsoft.com/office/word/2006/wordml" xmlns:wps="http://schemas.microsoft.com/office/word/2010/wordprocessingShape" mc:Ignorable="w14 w15 w16se w16cid w16 w16cex wp14">
   <w:abstractNum w:abstractNumId="0" w15:restartNumberingAfterBreak="0">
     <w:nsid w:val="1A7C495A"/>
     <w:multiLevelType w:val="hybridMultilevel"/>
@@ -3896,7 +4060,7 @@
 </file>
 
 <file path=word/styles.xml><?xml version="1.0" encoding="utf-8"?>
-<w:styles xmlns:mc="http://schemas.openxmlformats.org/markup-compatibility/2006" xmlns:r="http://schemas.openxmlformats.org/officeDocument/2006/relationships" xmlns:w="http://schemas.openxmlformats.org/wordprocessingml/2006/main" xmlns:w14="http://schemas.microsoft.com/office/word/2010/wordml" xmlns:w15="http://schemas.microsoft.com/office/word/2012/wordml" xmlns:w16cid="http://schemas.microsoft.com/office/word/2016/wordml/cid" xmlns:w16se="http://schemas.microsoft.com/office/word/2015/wordml/symex" mc:Ignorable="w14 w15 w16se w16cid">
+<w:styles xmlns:mc="http://schemas.openxmlformats.org/markup-compatibility/2006" xmlns:r="http://schemas.openxmlformats.org/officeDocument/2006/relationships" xmlns:w="http://schemas.openxmlformats.org/wordprocessingml/2006/main" xmlns:w14="http://schemas.microsoft.com/office/word/2010/wordml" xmlns:w15="http://schemas.microsoft.com/office/word/2012/wordml" xmlns:w16cex="http://schemas.microsoft.com/office/word/2018/wordml/cex" xmlns:w16cid="http://schemas.microsoft.com/office/word/2016/wordml/cid" xmlns:w16="http://schemas.microsoft.com/office/word/2018/wordml" xmlns:w16se="http://schemas.microsoft.com/office/word/2015/wordml/symex" mc:Ignorable="w14 w15 w16se w16cid w16 w16cex">
   <w:docDefaults>
     <w:rPrDefault>
       <w:rPr>

--- a/参考文档（1-10）/2.组件接入基础篇.docx
+++ b/参考文档（1-10）/2.组件接入基础篇.docx
@@ -425,26 +425,34 @@
           <w:color w:val="4472C4" w:themeColor="accent1"/>
           <w:sz w:val="10"/>
         </w:rPr>
-        <w:t xml:space="preserve">sudo sed -i s/translate.google.com/translate.google.cn/g </w:t>
-      </w:r>
-      <w:r>
+        <w:t>mkdir -p /home/pi/.homeassistant/custom_components/google_translate</w:t>
+      </w:r>
+    </w:p>
+    <w:p>
+      <w:pPr>
+        <w:pStyle w:val="a7"/>
+        <w:spacing w:line="200" w:lineRule="exact"/>
+        <w:ind w:left="420" w:firstLineChars="0" w:firstLine="0"/>
         <w:rPr>
           <w:rFonts w:ascii="Arial" w:hAnsi="Arial" w:cs="Arial"/>
           <w:bCs/>
           <w:color w:val="4472C4" w:themeColor="accent1"/>
           <w:sz w:val="10"/>
         </w:rPr>
-        <w:t>/usr/local/lib/python3.</w:t>
-      </w:r>
-      <w:r>
+      </w:pPr>
+    </w:p>
+    <w:p>
+      <w:pPr>
+        <w:pStyle w:val="a7"/>
+        <w:spacing w:line="200" w:lineRule="exact"/>
+        <w:ind w:left="420" w:firstLineChars="0" w:firstLine="0"/>
         <w:rPr>
           <w:rFonts w:ascii="Arial" w:hAnsi="Arial" w:cs="Arial"/>
           <w:bCs/>
           <w:color w:val="4472C4" w:themeColor="accent1"/>
           <w:sz w:val="10"/>
         </w:rPr>
-        <w:t>?</w:t>
-      </w:r>
+      </w:pPr>
       <w:r>
         <w:rPr>
           <w:rFonts w:ascii="Arial" w:hAnsi="Arial" w:cs="Arial"/>
@@ -452,35 +460,34 @@
           <w:color w:val="4472C4" w:themeColor="accent1"/>
           <w:sz w:val="10"/>
         </w:rPr>
-        <w:t>/dist-packages/homeassistant/components/</w:t>
-      </w:r>
-      <w:r>
+        <w:t>cp /usr/local/lib/python3.?/dist-packages/homeassistant/components/google_translate/* /home/pi/.homeassistant/custom_components/google_translate</w:t>
+      </w:r>
+    </w:p>
+    <w:p>
+      <w:pPr>
+        <w:pStyle w:val="a7"/>
+        <w:spacing w:line="200" w:lineRule="exact"/>
+        <w:ind w:left="420" w:firstLineChars="0" w:firstLine="0"/>
         <w:rPr>
           <w:rFonts w:ascii="Arial" w:hAnsi="Arial" w:cs="Arial"/>
           <w:bCs/>
           <w:color w:val="4472C4" w:themeColor="accent1"/>
           <w:sz w:val="10"/>
         </w:rPr>
-        <w:t>google_translate</w:t>
-      </w:r>
-      <w:r>
+      </w:pPr>
+    </w:p>
+    <w:p>
+      <w:pPr>
+        <w:pStyle w:val="a7"/>
+        <w:spacing w:line="200" w:lineRule="exact"/>
+        <w:ind w:left="420" w:firstLineChars="0" w:firstLine="0"/>
         <w:rPr>
           <w:rFonts w:ascii="Arial" w:hAnsi="Arial" w:cs="Arial" w:hint="eastAsia"/>
           <w:bCs/>
           <w:color w:val="4472C4" w:themeColor="accent1"/>
           <w:sz w:val="10"/>
         </w:rPr>
-        <w:t>/</w:t>
-      </w:r>
-      <w:r>
-        <w:rPr>
-          <w:rFonts w:ascii="Arial" w:hAnsi="Arial" w:cs="Arial" w:hint="eastAsia"/>
-          <w:bCs/>
-          <w:color w:val="4472C4" w:themeColor="accent1"/>
-          <w:sz w:val="10"/>
-        </w:rPr>
-        <w:t>tts</w:t>
-      </w:r>
+      </w:pPr>
       <w:r>
         <w:rPr>
           <w:rFonts w:ascii="Arial" w:hAnsi="Arial" w:cs="Arial"/>
@@ -488,199 +495,7 @@
           <w:color w:val="4472C4" w:themeColor="accent1"/>
           <w:sz w:val="10"/>
         </w:rPr>
-        <w:t>.py</w:t>
-      </w:r>
-    </w:p>
-    <w:p>
-      <w:pPr>
-        <w:pStyle w:val="a7"/>
-        <w:spacing w:line="200" w:lineRule="exact"/>
-        <w:ind w:left="420" w:firstLineChars="0" w:firstLine="0"/>
-        <w:rPr>
-          <w:rFonts w:ascii="Arial" w:hAnsi="Arial" w:cs="Arial"/>
-          <w:bCs/>
-          <w:color w:val="4472C4" w:themeColor="accent1"/>
-          <w:sz w:val="10"/>
-        </w:rPr>
-      </w:pPr>
-      <w:r>
-        <w:rPr>
-          <w:rFonts w:ascii="Arial" w:hAnsi="Arial" w:cs="Arial"/>
-          <w:bCs/>
-          <w:color w:val="4472C4" w:themeColor="accent1"/>
-          <w:sz w:val="10"/>
-        </w:rPr>
-        <w:t>sudo sed -i s/</w:t>
-      </w:r>
-      <w:r>
-        <w:rPr>
-          <w:rFonts w:ascii="Arial" w:hAnsi="Arial" w:cs="Arial"/>
-          <w:bCs/>
-          <w:color w:val="4472C4" w:themeColor="accent1"/>
-          <w:sz w:val="10"/>
-        </w:rPr>
-        <w:t>gtts_token.Token\(\)/gtts_token.Token\(country_domain_name=\'cn\'\)/g</w:t>
-      </w:r>
-      <w:r>
-        <w:rPr>
-          <w:rFonts w:ascii="Arial" w:hAnsi="Arial" w:cs="Arial"/>
-          <w:bCs/>
-          <w:color w:val="4472C4" w:themeColor="accent1"/>
-          <w:sz w:val="10"/>
-        </w:rPr>
-        <w:t xml:space="preserve"> /usr/local/lib/python3.</w:t>
-      </w:r>
-      <w:r>
-        <w:rPr>
-          <w:rFonts w:ascii="Arial" w:hAnsi="Arial" w:cs="Arial"/>
-          <w:bCs/>
-          <w:color w:val="4472C4" w:themeColor="accent1"/>
-          <w:sz w:val="10"/>
-        </w:rPr>
-        <w:t>?</w:t>
-      </w:r>
-      <w:r>
-        <w:rPr>
-          <w:rFonts w:ascii="Arial" w:hAnsi="Arial" w:cs="Arial"/>
-          <w:bCs/>
-          <w:color w:val="4472C4" w:themeColor="accent1"/>
-          <w:sz w:val="10"/>
-        </w:rPr>
-        <w:t>/dist-packages/homeassistant/components/</w:t>
-      </w:r>
-      <w:r>
-        <w:rPr>
-          <w:rFonts w:ascii="Arial" w:hAnsi="Arial" w:cs="Arial"/>
-          <w:bCs/>
-          <w:color w:val="4472C4" w:themeColor="accent1"/>
-          <w:sz w:val="10"/>
-        </w:rPr>
-        <w:t>google_translate</w:t>
-      </w:r>
-      <w:r>
-        <w:rPr>
-          <w:rFonts w:ascii="Arial" w:hAnsi="Arial" w:cs="Arial" w:hint="eastAsia"/>
-          <w:bCs/>
-          <w:color w:val="4472C4" w:themeColor="accent1"/>
-          <w:sz w:val="10"/>
-        </w:rPr>
-        <w:t>/tts</w:t>
-      </w:r>
-      <w:r>
-        <w:rPr>
-          <w:rFonts w:ascii="Arial" w:hAnsi="Arial" w:cs="Arial"/>
-          <w:bCs/>
-          <w:color w:val="4472C4" w:themeColor="accent1"/>
-          <w:sz w:val="10"/>
-        </w:rPr>
-        <w:t>.py</w:t>
-      </w:r>
-    </w:p>
-    <w:p>
-      <w:pPr>
-        <w:pStyle w:val="a7"/>
-        <w:spacing w:line="200" w:lineRule="exact"/>
-        <w:ind w:left="420" w:firstLineChars="0" w:firstLine="0"/>
-        <w:rPr>
-          <w:rFonts w:ascii="Arial" w:hAnsi="Arial" w:cs="Arial"/>
-          <w:bCs/>
-          <w:color w:val="4472C4" w:themeColor="accent1"/>
-          <w:sz w:val="10"/>
-        </w:rPr>
-      </w:pPr>
-      <w:r>
-        <w:rPr>
-          <w:rFonts w:ascii="Arial" w:hAnsi="Arial" w:cs="Arial"/>
-          <w:bCs/>
-          <w:color w:val="4472C4" w:themeColor="accent1"/>
-          <w:sz w:val="10"/>
-        </w:rPr>
-        <w:t>mkdir -p /home/pi/.homeassistant/custom_components/</w:t>
-      </w:r>
-      <w:r>
-        <w:rPr>
-          <w:rFonts w:ascii="Arial" w:hAnsi="Arial" w:cs="Arial"/>
-          <w:bCs/>
-          <w:color w:val="4472C4" w:themeColor="accent1"/>
-          <w:sz w:val="10"/>
-        </w:rPr>
-        <w:t>google_translate</w:t>
-      </w:r>
-    </w:p>
-    <w:p>
-      <w:pPr>
-        <w:pStyle w:val="a7"/>
-        <w:spacing w:line="200" w:lineRule="exact"/>
-        <w:ind w:left="420" w:firstLineChars="0" w:firstLine="0"/>
-        <w:rPr>
-          <w:rFonts w:ascii="Arial" w:hAnsi="Arial" w:cs="Arial"/>
-          <w:bCs/>
-          <w:color w:val="4472C4" w:themeColor="accent1"/>
-          <w:sz w:val="10"/>
-        </w:rPr>
-      </w:pPr>
-      <w:r>
-        <w:rPr>
-          <w:rFonts w:ascii="Arial" w:hAnsi="Arial" w:cs="Arial"/>
-          <w:bCs/>
-          <w:color w:val="4472C4" w:themeColor="accent1"/>
-          <w:sz w:val="10"/>
-        </w:rPr>
-        <w:t>cp /usr/local/lib/python3.</w:t>
-      </w:r>
-      <w:r>
-        <w:rPr>
-          <w:rFonts w:ascii="Arial" w:hAnsi="Arial" w:cs="Arial"/>
-          <w:bCs/>
-          <w:color w:val="4472C4" w:themeColor="accent1"/>
-          <w:sz w:val="10"/>
-        </w:rPr>
-        <w:t>?</w:t>
-      </w:r>
-      <w:r>
-        <w:rPr>
-          <w:rFonts w:ascii="Arial" w:hAnsi="Arial" w:cs="Arial"/>
-          <w:bCs/>
-          <w:color w:val="4472C4" w:themeColor="accent1"/>
-          <w:sz w:val="10"/>
-        </w:rPr>
-        <w:t>/dist-packages/homeassistant/components/</w:t>
-      </w:r>
-      <w:r>
-        <w:rPr>
-          <w:rFonts w:ascii="Arial" w:hAnsi="Arial" w:cs="Arial"/>
-          <w:bCs/>
-          <w:color w:val="4472C4" w:themeColor="accent1"/>
-          <w:sz w:val="10"/>
-        </w:rPr>
-        <w:t>google_translate</w:t>
-      </w:r>
-      <w:r>
-        <w:rPr>
-          <w:rFonts w:ascii="Arial" w:hAnsi="Arial" w:cs="Arial" w:hint="eastAsia"/>
-          <w:bCs/>
-          <w:color w:val="4472C4" w:themeColor="accent1"/>
-          <w:sz w:val="10"/>
-        </w:rPr>
-        <w:t>/*</w:t>
-      </w:r>
-      <w:r>
-        <w:rPr>
-          <w:rFonts w:ascii="Arial" w:hAnsi="Arial" w:cs="Arial"/>
-          <w:bCs/>
-          <w:color w:val="4472C4" w:themeColor="accent1"/>
-          <w:sz w:val="10"/>
-        </w:rPr>
-        <w:t xml:space="preserve"> /home/pi/.homeassistant/custom_components/</w:t>
-      </w:r>
-      <w:r>
-        <w:rPr>
-          <w:rFonts w:ascii="Arial" w:hAnsi="Arial" w:cs="Arial"/>
-          <w:bCs/>
-          <w:color w:val="4472C4" w:themeColor="accent1"/>
-          <w:sz w:val="10"/>
-        </w:rPr>
-        <w:t>google_translate</w:t>
+        <w:t>sudo sed -i s/'gTTS(text=message, lang=language)'/'gTTS(text=message, lang=language, tld=\"cn\")'/g /home/pi/.homeassistant/custom_components/google_translate/tts.py</w:t>
       </w:r>
     </w:p>
     <w:p>
@@ -728,7 +543,7 @@
           <w:color w:val="000000" w:themeColor="text1"/>
           <w:sz w:val="10"/>
         </w:rPr>
-        <w:t>第一</w:t>
+        <w:t>第</w:t>
       </w:r>
       <w:r>
         <w:rPr>
@@ -737,7 +552,7 @@
           <w:color w:val="000000" w:themeColor="text1"/>
           <w:sz w:val="10"/>
         </w:rPr>
-        <w:t>、二</w:t>
+        <w:t>一</w:t>
       </w:r>
       <w:r>
         <w:rPr>
@@ -746,7 +561,7 @@
           <w:color w:val="000000" w:themeColor="text1"/>
           <w:sz w:val="10"/>
         </w:rPr>
-        <w:t>行命令：将</w:t>
+        <w:t>行命令：创建一个自定义组件目录</w:t>
       </w:r>
       <w:r>
         <w:rPr>
@@ -755,155 +570,16 @@
           <w:color w:val="000000" w:themeColor="text1"/>
           <w:sz w:val="10"/>
         </w:rPr>
-        <w:t>源代码中连接</w:t>
-      </w:r>
-      <w:r>
-        <w:rPr>
-          <w:rFonts w:ascii="Arial" w:hAnsi="Arial" w:cs="Arial" w:hint="eastAsia"/>
-          <w:bCs/>
-          <w:color w:val="000000" w:themeColor="text1"/>
-          <w:sz w:val="10"/>
-        </w:rPr>
-        <w:t>google.com</w:t>
-      </w:r>
-      <w:r>
-        <w:rPr>
-          <w:rFonts w:ascii="Arial" w:hAnsi="Arial" w:cs="Arial" w:hint="eastAsia"/>
-          <w:bCs/>
-          <w:color w:val="000000" w:themeColor="text1"/>
-          <w:sz w:val="10"/>
-        </w:rPr>
-        <w:t>的部分改成连接</w:t>
-      </w:r>
-      <w:r>
-        <w:rPr>
-          <w:rFonts w:ascii="Arial" w:hAnsi="Arial" w:cs="Arial" w:hint="eastAsia"/>
-          <w:bCs/>
-          <w:color w:val="000000" w:themeColor="text1"/>
-          <w:sz w:val="10"/>
-        </w:rPr>
-        <w:t>google.cn</w:t>
-      </w:r>
-    </w:p>
-    <w:p>
-      <w:pPr>
-        <w:pStyle w:val="a7"/>
-        <w:spacing w:line="200" w:lineRule="exact"/>
-        <w:ind w:left="709" w:firstLineChars="0" w:firstLine="0"/>
+        <w:t>google</w:t>
+      </w:r>
+      <w:r>
         <w:rPr>
           <w:rFonts w:ascii="Arial" w:hAnsi="Arial" w:cs="Arial"/>
           <w:bCs/>
           <w:color w:val="000000" w:themeColor="text1"/>
           <w:sz w:val="10"/>
         </w:rPr>
-      </w:pPr>
-      <w:r>
-        <w:rPr>
-          <w:rFonts w:ascii="Arial" w:hAnsi="Arial" w:cs="Arial" w:hint="eastAsia"/>
-          <w:bCs/>
-          <w:color w:val="000000" w:themeColor="text1"/>
-          <w:sz w:val="10"/>
-        </w:rPr>
-        <w:t>在运行了这</w:t>
-      </w:r>
-      <w:r>
-        <w:rPr>
-          <w:rFonts w:ascii="Arial" w:hAnsi="Arial" w:cs="Arial" w:hint="eastAsia"/>
-          <w:bCs/>
-          <w:color w:val="000000" w:themeColor="text1"/>
-          <w:sz w:val="10"/>
-        </w:rPr>
-        <w:t>两</w:t>
-      </w:r>
-      <w:r>
-        <w:rPr>
-          <w:rFonts w:ascii="Arial" w:hAnsi="Arial" w:cs="Arial" w:hint="eastAsia"/>
-          <w:bCs/>
-          <w:color w:val="000000" w:themeColor="text1"/>
-          <w:sz w:val="10"/>
-        </w:rPr>
-        <w:t>行</w:t>
-      </w:r>
-      <w:r>
-        <w:rPr>
-          <w:rFonts w:ascii="Arial" w:hAnsi="Arial" w:cs="Arial" w:hint="eastAsia"/>
-          <w:bCs/>
-          <w:color w:val="000000" w:themeColor="text1"/>
-          <w:sz w:val="10"/>
-        </w:rPr>
-        <w:t>命令</w:t>
-      </w:r>
-      <w:r>
-        <w:rPr>
-          <w:rFonts w:ascii="Arial" w:hAnsi="Arial" w:cs="Arial" w:hint="eastAsia"/>
-          <w:bCs/>
-          <w:color w:val="000000" w:themeColor="text1"/>
-          <w:sz w:val="10"/>
-        </w:rPr>
-        <w:t>之后，就能正常使用</w:t>
-      </w:r>
-      <w:r>
-        <w:rPr>
-          <w:rFonts w:ascii="Arial" w:hAnsi="Arial" w:cs="Arial" w:hint="eastAsia"/>
-          <w:bCs/>
-          <w:color w:val="000000" w:themeColor="text1"/>
-          <w:sz w:val="10"/>
-        </w:rPr>
-        <w:t>google</w:t>
-      </w:r>
-      <w:r>
-        <w:rPr>
-          <w:rFonts w:ascii="Arial" w:hAnsi="Arial" w:cs="Arial" w:hint="eastAsia"/>
-          <w:bCs/>
-          <w:color w:val="000000" w:themeColor="text1"/>
-          <w:sz w:val="10"/>
-        </w:rPr>
-        <w:t>的</w:t>
-      </w:r>
-      <w:r>
-        <w:rPr>
-          <w:rFonts w:ascii="Arial" w:hAnsi="Arial" w:cs="Arial" w:hint="eastAsia"/>
-          <w:bCs/>
-          <w:color w:val="000000" w:themeColor="text1"/>
-          <w:sz w:val="10"/>
-        </w:rPr>
-        <w:t>tts</w:t>
-      </w:r>
-      <w:r>
-        <w:rPr>
-          <w:rFonts w:ascii="Arial" w:hAnsi="Arial" w:cs="Arial" w:hint="eastAsia"/>
-          <w:bCs/>
-          <w:color w:val="000000" w:themeColor="text1"/>
-          <w:sz w:val="10"/>
-        </w:rPr>
-        <w:t>服务了，后面两行的目的是将它放置在自定义组件中，防止</w:t>
-      </w:r>
-      <w:r>
-        <w:rPr>
-          <w:rFonts w:ascii="Arial" w:hAnsi="Arial" w:cs="Arial" w:hint="eastAsia"/>
-          <w:bCs/>
-          <w:color w:val="000000" w:themeColor="text1"/>
-          <w:sz w:val="10"/>
-        </w:rPr>
-        <w:t>未来</w:t>
-      </w:r>
-      <w:r>
-        <w:rPr>
-          <w:rFonts w:ascii="Arial" w:hAnsi="Arial" w:cs="Arial" w:hint="eastAsia"/>
-          <w:bCs/>
-          <w:color w:val="000000" w:themeColor="text1"/>
-          <w:sz w:val="10"/>
-        </w:rPr>
-        <w:t>HomeAssistant</w:t>
-      </w:r>
-      <w:r>
-        <w:rPr>
-          <w:rFonts w:ascii="Arial" w:hAnsi="Arial" w:cs="Arial" w:hint="eastAsia"/>
-          <w:bCs/>
-          <w:color w:val="000000" w:themeColor="text1"/>
-          <w:sz w:val="10"/>
-        </w:rPr>
-        <w:t>的升级覆盖我们的改动。</w:t>
+        <w:t>_translate</w:t>
       </w:r>
     </w:p>
     <w:p>
@@ -938,7 +614,7 @@
           <w:color w:val="000000" w:themeColor="text1"/>
           <w:sz w:val="10"/>
         </w:rPr>
-        <w:t>三</w:t>
+        <w:t>二</w:t>
       </w:r>
       <w:r>
         <w:rPr>
@@ -947,7 +623,7 @@
           <w:color w:val="000000" w:themeColor="text1"/>
           <w:sz w:val="10"/>
         </w:rPr>
-        <w:t>行命令：创建一个自定义组件目录</w:t>
+        <w:t>行命令：将</w:t>
       </w:r>
       <w:r>
         <w:rPr>
@@ -956,6 +632,73 @@
           <w:color w:val="000000" w:themeColor="text1"/>
           <w:sz w:val="10"/>
         </w:rPr>
+        <w:t>homeassistant</w:t>
+      </w:r>
+      <w:r>
+        <w:rPr>
+          <w:rFonts w:ascii="Arial" w:hAnsi="Arial" w:cs="Arial" w:hint="eastAsia"/>
+          <w:bCs/>
+          <w:color w:val="000000" w:themeColor="text1"/>
+          <w:sz w:val="10"/>
+        </w:rPr>
+        <w:t>中的组件文件放置在自定义组件目录中</w:t>
+      </w:r>
+    </w:p>
+    <w:p>
+      <w:pPr>
+        <w:pStyle w:val="a7"/>
+        <w:spacing w:line="200" w:lineRule="exact"/>
+        <w:ind w:left="709" w:firstLineChars="0" w:firstLine="0"/>
+        <w:rPr>
+          <w:rFonts w:ascii="Arial" w:hAnsi="Arial" w:cs="Arial" w:hint="eastAsia"/>
+          <w:bCs/>
+          <w:color w:val="000000" w:themeColor="text1"/>
+          <w:sz w:val="10"/>
+        </w:rPr>
+      </w:pPr>
+      <w:r>
+        <w:rPr>
+          <w:rFonts w:ascii="Arial" w:hAnsi="Arial" w:cs="Arial" w:hint="eastAsia"/>
+          <w:bCs/>
+          <w:color w:val="000000" w:themeColor="text1"/>
+          <w:sz w:val="10"/>
+        </w:rPr>
+        <w:t>第</w:t>
+      </w:r>
+      <w:r>
+        <w:rPr>
+          <w:rFonts w:ascii="Arial" w:hAnsi="Arial" w:cs="Arial" w:hint="eastAsia"/>
+          <w:bCs/>
+          <w:color w:val="000000" w:themeColor="text1"/>
+          <w:sz w:val="10"/>
+        </w:rPr>
+        <w:t>三</w:t>
+      </w:r>
+      <w:r>
+        <w:rPr>
+          <w:rFonts w:ascii="Arial" w:hAnsi="Arial" w:cs="Arial" w:hint="eastAsia"/>
+          <w:bCs/>
+          <w:color w:val="000000" w:themeColor="text1"/>
+          <w:sz w:val="10"/>
+        </w:rPr>
+        <w:t>行命令：</w:t>
+      </w:r>
+      <w:r>
+        <w:rPr>
+          <w:rFonts w:ascii="Arial" w:hAnsi="Arial" w:cs="Arial" w:hint="eastAsia"/>
+          <w:bCs/>
+          <w:color w:val="000000" w:themeColor="text1"/>
+          <w:sz w:val="10"/>
+        </w:rPr>
+        <w:t>修改自定义组件中的代码，改为连接</w:t>
+      </w:r>
+      <w:r>
+        <w:rPr>
+          <w:rFonts w:ascii="Arial" w:hAnsi="Arial" w:cs="Arial" w:hint="eastAsia"/>
+          <w:bCs/>
+          <w:color w:val="000000" w:themeColor="text1"/>
+          <w:sz w:val="10"/>
+        </w:rPr>
         <w:t>google</w:t>
       </w:r>
       <w:r>
@@ -965,25 +708,8 @@
           <w:color w:val="000000" w:themeColor="text1"/>
           <w:sz w:val="10"/>
         </w:rPr>
-        <w:t>_translate</w:t>
-      </w:r>
-    </w:p>
-    <w:p>
-      <w:pPr>
-        <w:pStyle w:val="a7"/>
-        <w:numPr>
-          <w:ilvl w:val="1"/>
-          <w:numId w:val="3"/>
-        </w:numPr>
-        <w:spacing w:line="200" w:lineRule="exact"/>
-        <w:ind w:left="709" w:firstLineChars="0" w:hanging="283"/>
-        <w:rPr>
-          <w:rFonts w:ascii="Arial" w:hAnsi="Arial" w:cs="Arial"/>
-          <w:bCs/>
-          <w:color w:val="000000" w:themeColor="text1"/>
-          <w:sz w:val="10"/>
-        </w:rPr>
-      </w:pPr>
+        <w:t>.cn</w:t>
+      </w:r>
       <w:r>
         <w:rPr>
           <w:rFonts w:ascii="Arial" w:hAnsi="Arial" w:cs="Arial" w:hint="eastAsia"/>
@@ -991,43 +717,7 @@
           <w:color w:val="000000" w:themeColor="text1"/>
           <w:sz w:val="10"/>
         </w:rPr>
-        <w:t>第</w:t>
-      </w:r>
-      <w:r>
-        <w:rPr>
-          <w:rFonts w:ascii="Arial" w:hAnsi="Arial" w:cs="Arial" w:hint="eastAsia"/>
-          <w:bCs/>
-          <w:color w:val="000000" w:themeColor="text1"/>
-          <w:sz w:val="10"/>
-        </w:rPr>
-        <w:t>四</w:t>
-      </w:r>
-      <w:r>
-        <w:rPr>
-          <w:rFonts w:ascii="Arial" w:hAnsi="Arial" w:cs="Arial" w:hint="eastAsia"/>
-          <w:bCs/>
-          <w:color w:val="000000" w:themeColor="text1"/>
-          <w:sz w:val="10"/>
-        </w:rPr>
-        <w:t>行命令：将</w:t>
-      </w:r>
-      <w:r>
-        <w:rPr>
-          <w:rFonts w:ascii="Arial" w:hAnsi="Arial" w:cs="Arial" w:hint="eastAsia"/>
-          <w:bCs/>
-          <w:color w:val="000000" w:themeColor="text1"/>
-          <w:sz w:val="10"/>
-        </w:rPr>
-        <w:t>homeassistant</w:t>
-      </w:r>
-      <w:r>
-        <w:rPr>
-          <w:rFonts w:ascii="Arial" w:hAnsi="Arial" w:cs="Arial" w:hint="eastAsia"/>
-          <w:bCs/>
-          <w:color w:val="000000" w:themeColor="text1"/>
-          <w:sz w:val="10"/>
-        </w:rPr>
-        <w:t>中的组件文件放置在自定义组件目录中</w:t>
+        <w:t>。</w:t>
       </w:r>
     </w:p>
     <w:p>
